--- a/Notes and logbook/logbook.docx
+++ b/Notes and logbook/logbook.docx
@@ -5,15 +5,100 @@
     <w:p>
       <w:pPr>
         <w:pStyle w:val="Normal"/>
+        <w:rPr>
+          <w:b/>
+          <w:bCs/>
+          <w:sz w:val="28"/>
+          <w:szCs w:val="28"/>
+        </w:rPr>
+      </w:pPr>
+      <w:r>
+        <w:rPr>
+          <w:b/>
+          <w:bCs/>
+          <w:sz w:val="28"/>
+          <w:szCs w:val="28"/>
+        </w:rPr>
+        <w:t>Goos-Hanchen Larmor Experiment Log (updated 12/4/23)</w:t>
+      </w:r>
+    </w:p>
+    <w:p>
+      <w:pPr>
+        <w:pStyle w:val="Normal"/>
+        <w:rPr/>
+      </w:pPr>
+      <w:r>
+        <w:rPr/>
+        <w:t>11/14 (Tuesday) – 11/20 (Monday)</w:t>
+      </w:r>
+    </w:p>
+    <w:p>
+      <w:pPr>
+        <w:pStyle w:val="Normal"/>
+        <w:rPr/>
+      </w:pPr>
+      <w:r>
+        <w:rPr/>
+      </w:r>
+    </w:p>
+    <w:p>
+      <w:pPr>
+        <w:pStyle w:val="Normal"/>
+        <w:rPr>
+          <w:b/>
+          <w:bCs/>
+        </w:rPr>
+      </w:pPr>
+      <w:r>
+        <w:rPr>
+          <w:b/>
+          <w:bCs/>
+        </w:rPr>
+        <w:t>11/14 Day One (Tuesday)</w:t>
+      </w:r>
+    </w:p>
+    <w:p>
+      <w:pPr>
+        <w:pStyle w:val="Normal"/>
+        <w:rPr/>
+      </w:pPr>
+      <w:r>
+        <w:rPr/>
+        <w:t>* 9:30</w:t>
+        <w:br/>
+        <w:t>* We decided that the magnetization of the sample will probably not be a problem because the sample is so thin. Therefore we will not worry about the mismatch of the sample field direction and the guide field direction.</w:t>
+        <w:br/>
+        <w:t>* Still need to magnetize the sample today and finish the sample holder.</w:t>
+      </w:r>
+    </w:p>
+    <w:p>
+      <w:pPr>
+        <w:pStyle w:val="Normal"/>
+        <w:rPr/>
+      </w:pPr>
+      <w:r>
+        <w:rPr/>
+        <w:t>* 2:00</w:t>
+        <w:br/>
+        <w:t>* Found the echo before lunch, need to finish building the sample holder and check the echo as we scan the sample stage (should only need a few mm of drive)</w:t>
+        <w:br/>
+        <w:t>* Should we use a supermirror or a blank for tuning echo? (decided to just use blank)</w:t>
+        <w:br/>
+        <w:t>* Aligning the sample slit with the transmission monitor</w:t>
+      </w:r>
+    </w:p>
+    <w:p>
+      <w:pPr>
+        <w:pStyle w:val="Normal"/>
         <w:rPr/>
       </w:pPr>
       <w:r>
         <w:rPr/>
         <w:drawing>
           <wp:inline distT="0" distB="0" distL="0" distR="0">
-            <wp:extent cx="5731510" cy="4419600"/>
+            <wp:extent cx="5724525" cy="4295775"/>
             <wp:effectExtent l="0" t="0" r="0" b="0"/>
-            <wp:docPr id="1" name="Picture 1" descr=""/>
+            <wp:docPr id="1" name="Picture 2 Copy 1" descr=""/>
             <wp:cNvGraphicFramePr>
               <a:graphicFrameLocks xmlns:a="http://schemas.openxmlformats.org/drawingml/2006/main" noChangeAspect="1"/>
             </wp:cNvGraphicFramePr>
@@ -21,53 +106,13 @@
               <a:graphicData uri="http://schemas.openxmlformats.org/drawingml/2006/picture">
                 <pic:pic xmlns:pic="http://schemas.openxmlformats.org/drawingml/2006/picture">
                   <pic:nvPicPr>
-                    <pic:cNvPr id="1" name="Picture 1" descr=""/>
+                    <pic:cNvPr id="1" name="Picture 2 Copy 1" descr=""/>
                     <pic:cNvPicPr>
                       <a:picLocks noChangeAspect="1" noChangeArrowheads="1"/>
                     </pic:cNvPicPr>
                   </pic:nvPicPr>
                   <pic:blipFill>
                     <a:blip r:embed="rId2"/>
-                    <a:stretch>
-                      <a:fillRect/>
-                    </a:stretch>
-                  </pic:blipFill>
-                  <pic:spPr bwMode="auto">
-                    <a:xfrm>
-                      <a:off x="0" y="0"/>
-                      <a:ext cx="5731510" cy="4419600"/>
-                    </a:xfrm>
-                    <a:prstGeom prst="rect">
-                      <a:avLst/>
-                    </a:prstGeom>
-                  </pic:spPr>
-                </pic:pic>
-              </a:graphicData>
-            </a:graphic>
-          </wp:inline>
-        </w:drawing>
-      </w:r>
-      <w:r>
-        <w:rPr/>
-        <w:drawing>
-          <wp:inline distT="0" distB="0" distL="0" distR="0">
-            <wp:extent cx="5724525" cy="4295775"/>
-            <wp:effectExtent l="0" t="0" r="0" b="0"/>
-            <wp:docPr id="2" name="Picture 2" descr=""/>
-            <wp:cNvGraphicFramePr>
-              <a:graphicFrameLocks xmlns:a="http://schemas.openxmlformats.org/drawingml/2006/main" noChangeAspect="1"/>
-            </wp:cNvGraphicFramePr>
-            <a:graphic xmlns:a="http://schemas.openxmlformats.org/drawingml/2006/main">
-              <a:graphicData uri="http://schemas.openxmlformats.org/drawingml/2006/picture">
-                <pic:pic xmlns:pic="http://schemas.openxmlformats.org/drawingml/2006/picture">
-                  <pic:nvPicPr>
-                    <pic:cNvPr id="2" name="Picture 2" descr=""/>
-                    <pic:cNvPicPr>
-                      <a:picLocks noChangeAspect="1" noChangeArrowheads="1"/>
-                    </pic:cNvPicPr>
-                  </pic:nvPicPr>
-                  <pic:blipFill>
-                    <a:blip r:embed="rId3"/>
                     <a:stretch>
                       <a:fillRect/>
                     </a:stretch>
@@ -95,11 +140,58 @@
       </w:pPr>
       <w:r>
         <w:rPr/>
+        <w:t>* 7:00</w:t>
+        <w:br/>
+        <w:t>* Decided to run echo scans overnight to test the long-term stability of the echo point because we cannot retune the echo once we put the magnetic sample in the beam. Also included a scan of the sample stack translation.</w:t>
+      </w:r>
+    </w:p>
+    <w:p>
+      <w:pPr>
+        <w:pStyle w:val="Normal"/>
+        <w:rPr/>
+      </w:pPr>
+      <w:r>
+        <w:rPr/>
+      </w:r>
+    </w:p>
+    <w:p>
+      <w:pPr>
+        <w:pStyle w:val="Normal"/>
+        <w:rPr>
+          <w:b/>
+          <w:bCs/>
+        </w:rPr>
+      </w:pPr>
+      <w:r>
+        <w:rPr>
+          <w:b/>
+          <w:bCs/>
+        </w:rPr>
+        <w:t>11/15 Day Two (Wednesday)</w:t>
+      </w:r>
+    </w:p>
+    <w:p>
+      <w:pPr>
+        <w:pStyle w:val="Normal"/>
+        <w:rPr>
+          <w:b/>
+          <w:bCs/>
+        </w:rPr>
+      </w:pPr>
+      <w:r>
         <w:drawing>
-          <wp:inline distT="0" distB="0" distL="0" distR="0">
-            <wp:extent cx="5731510" cy="4307840"/>
+          <wp:anchor behindDoc="0" distT="0" distB="0" distL="0" distR="0" simplePos="0" locked="0" layoutInCell="0" allowOverlap="1" relativeHeight="17">
+            <wp:simplePos x="0" y="0"/>
+            <wp:positionH relativeFrom="column">
+              <wp:posOffset>-521970</wp:posOffset>
+            </wp:positionH>
+            <wp:positionV relativeFrom="paragraph">
+              <wp:posOffset>170815</wp:posOffset>
+            </wp:positionV>
+            <wp:extent cx="2982595" cy="2929890"/>
             <wp:effectExtent l="0" t="0" r="0" b="0"/>
-            <wp:docPr id="3" name="Picture 3" descr=""/>
+            <wp:wrapTopAndBottom/>
+            <wp:docPr id="2" name="Image1" descr=""/>
             <wp:cNvGraphicFramePr>
               <a:graphicFrameLocks xmlns:a="http://schemas.openxmlformats.org/drawingml/2006/main" noChangeAspect="1"/>
             </wp:cNvGraphicFramePr>
@@ -107,7 +199,53 @@
               <a:graphicData uri="http://schemas.openxmlformats.org/drawingml/2006/picture">
                 <pic:pic xmlns:pic="http://schemas.openxmlformats.org/drawingml/2006/picture">
                   <pic:nvPicPr>
-                    <pic:cNvPr id="3" name="Picture 3" descr=""/>
+                    <pic:cNvPr id="2" name="Image1" descr=""/>
+                    <pic:cNvPicPr>
+                      <a:picLocks noChangeAspect="1" noChangeArrowheads="1"/>
+                    </pic:cNvPicPr>
+                  </pic:nvPicPr>
+                  <pic:blipFill>
+                    <a:blip r:embed="rId3"/>
+                    <a:srcRect l="0" t="15986" r="3172" b="12679"/>
+                    <a:stretch>
+                      <a:fillRect/>
+                    </a:stretch>
+                  </pic:blipFill>
+                  <pic:spPr bwMode="auto">
+                    <a:xfrm>
+                      <a:off x="0" y="0"/>
+                      <a:ext cx="2982595" cy="2929890"/>
+                    </a:xfrm>
+                    <a:prstGeom prst="rect">
+                      <a:avLst/>
+                    </a:prstGeom>
+                  </pic:spPr>
+                </pic:pic>
+              </a:graphicData>
+            </a:graphic>
+          </wp:anchor>
+        </w:drawing>
+        <w:drawing>
+          <wp:anchor behindDoc="0" distT="0" distB="0" distL="0" distR="0" simplePos="0" locked="0" layoutInCell="0" allowOverlap="1" relativeHeight="18">
+            <wp:simplePos x="0" y="0"/>
+            <wp:positionH relativeFrom="column">
+              <wp:posOffset>2574290</wp:posOffset>
+            </wp:positionH>
+            <wp:positionV relativeFrom="paragraph">
+              <wp:posOffset>151765</wp:posOffset>
+            </wp:positionV>
+            <wp:extent cx="3994785" cy="2995930"/>
+            <wp:effectExtent l="0" t="0" r="0" b="0"/>
+            <wp:wrapTopAndBottom/>
+            <wp:docPr id="3" name="Image2" descr=""/>
+            <wp:cNvGraphicFramePr>
+              <a:graphicFrameLocks xmlns:a="http://schemas.openxmlformats.org/drawingml/2006/main" noChangeAspect="1"/>
+            </wp:cNvGraphicFramePr>
+            <a:graphic xmlns:a="http://schemas.openxmlformats.org/drawingml/2006/main">
+              <a:graphicData uri="http://schemas.openxmlformats.org/drawingml/2006/picture">
+                <pic:pic xmlns:pic="http://schemas.openxmlformats.org/drawingml/2006/picture">
+                  <pic:nvPicPr>
+                    <pic:cNvPr id="3" name="Image2" descr=""/>
                     <pic:cNvPicPr>
                       <a:picLocks noChangeAspect="1" noChangeArrowheads="1"/>
                     </pic:cNvPicPr>
@@ -121,7 +259,7 @@
                   <pic:spPr bwMode="auto">
                     <a:xfrm>
                       <a:off x="0" y="0"/>
-                      <a:ext cx="5731510" cy="4307840"/>
+                      <a:ext cx="3994785" cy="2995930"/>
                     </a:xfrm>
                     <a:prstGeom prst="rect">
                       <a:avLst/>
@@ -130,22 +268,54 @@
                 </pic:pic>
               </a:graphicData>
             </a:graphic>
-          </wp:inline>
+          </wp:anchor>
         </w:drawing>
       </w:r>
-    </w:p>
-    <w:p>
-      <w:pPr>
-        <w:pStyle w:val="Normal"/>
-        <w:rPr/>
-      </w:pPr>
-      <w:r>
-        <w:rPr/>
+      <w:r>
+        <w:rPr>
+          <w:b w:val="false"/>
+          <w:bCs w:val="false"/>
+        </w:rPr>
+        <w:t>* 10:30</w:t>
+        <w:br/>
+        <w:t>* Echo stability was very stable overnight for all positions of the sample stack. Above 80% for 3-10 AA.</w:t>
+        <w:br/>
+        <w:t>* Leveled the sample stack (+/- 0.1 degrees for both directions)</w:t>
+        <w:br/>
+        <w:t>* Adjusted the sample center of rotation to be the same center of rotation of the second arm (within few cms).</w:t>
+        <w:br/>
+        <w:t>* Finding the center of the beam using a piece of Cd taped to the Al sample holder</w:t>
+        <w:br/>
+        <w:t>* By eye using laser, the center is at 27 mm and 58.25 degrees</w:t>
+        <w:br/>
+        <w:t>* Laser beam and neutron beam are off by 0.4 mm using the monitor right after the sample position (center 26.6 mm using neutrons, add 0.8 mm to include the thickness of the sample)</w:t>
+        <w:br/>
+        <w:t>* Increasing the beam height did not change the tune (25 mm at the front, 40 mm at the sample)</w:t>
+        <w:br/>
+        <w:t>* Collimation from pipe 31 mm</w:t>
+        <w:br/>
+        <w:t>* Snout aperture 30 mm height 30 mm width (yes, it is that wide)</w:t>
+      </w:r>
+    </w:p>
+    <w:p>
+      <w:pPr>
+        <w:pStyle w:val="Normal"/>
+        <w:rPr/>
+      </w:pPr>
+      <w:r>
         <w:drawing>
-          <wp:inline distT="0" distB="0" distL="0" distR="0">
-            <wp:extent cx="5731510" cy="4027170"/>
+          <wp:anchor behindDoc="0" distT="0" distB="0" distL="0" distR="0" simplePos="0" locked="0" layoutInCell="0" allowOverlap="1" relativeHeight="2">
+            <wp:simplePos x="0" y="0"/>
+            <wp:positionH relativeFrom="column">
+              <wp:align>center</wp:align>
+            </wp:positionH>
+            <wp:positionV relativeFrom="paragraph">
+              <wp:posOffset>635</wp:posOffset>
+            </wp:positionV>
+            <wp:extent cx="4566285" cy="3426460"/>
             <wp:effectExtent l="0" t="0" r="0" b="0"/>
-            <wp:docPr id="4" name="Picture 9" descr=""/>
+            <wp:wrapTopAndBottom/>
+            <wp:docPr id="4" name="Picture 2" descr=""/>
             <wp:cNvGraphicFramePr>
               <a:graphicFrameLocks xmlns:a="http://schemas.openxmlformats.org/drawingml/2006/main" noChangeAspect="1"/>
             </wp:cNvGraphicFramePr>
@@ -153,7 +323,7 @@
               <a:graphicData uri="http://schemas.openxmlformats.org/drawingml/2006/picture">
                 <pic:pic xmlns:pic="http://schemas.openxmlformats.org/drawingml/2006/picture">
                   <pic:nvPicPr>
-                    <pic:cNvPr id="4" name="Picture 9" descr=""/>
+                    <pic:cNvPr id="4" name="Picture 2" descr=""/>
                     <pic:cNvPicPr>
                       <a:picLocks noChangeAspect="1" noChangeArrowheads="1"/>
                     </pic:cNvPicPr>
@@ -167,7 +337,7 @@
                   <pic:spPr bwMode="auto">
                     <a:xfrm>
                       <a:off x="0" y="0"/>
-                      <a:ext cx="5731510" cy="4027170"/>
+                      <a:ext cx="4566285" cy="3426460"/>
                     </a:xfrm>
                     <a:prstGeom prst="rect">
                       <a:avLst/>
@@ -176,17 +346,16 @@
                 </pic:pic>
               </a:graphicData>
             </a:graphic>
-          </wp:inline>
+          </wp:anchor>
         </w:drawing>
       </w:r>
-    </w:p>
-    <w:p>
-      <w:pPr>
-        <w:pStyle w:val="Normal"/>
-        <w:rPr/>
-      </w:pPr>
-      <w:r>
-        <w:rPr/>
+      <w:r>
+        <w:rPr/>
+        <w:t>* 11:00</w:t>
+        <w:br/>
+        <w:t>* Pixel 34 is the center of the beam at the moment (0.64 mm per pixel)</w:t>
+        <w:br/>
+        <w:t>* 41004,41005 are the spectra numbers</w:t>
       </w:r>
     </w:p>
     <w:p>
@@ -197,10 +366,18 @@
       <w:r>
         <w:rPr/>
         <w:drawing>
-          <wp:inline distT="0" distB="0" distL="0" distR="0">
-            <wp:extent cx="5731510" cy="4035425"/>
+          <wp:anchor behindDoc="0" distT="0" distB="0" distL="0" distR="0" simplePos="0" locked="0" layoutInCell="0" allowOverlap="1" relativeHeight="15">
+            <wp:simplePos x="0" y="0"/>
+            <wp:positionH relativeFrom="column">
+              <wp:align>center</wp:align>
+            </wp:positionH>
+            <wp:positionV relativeFrom="paragraph">
+              <wp:posOffset>-62230</wp:posOffset>
+            </wp:positionV>
+            <wp:extent cx="4146550" cy="3197225"/>
             <wp:effectExtent l="0" t="0" r="0" b="0"/>
-            <wp:docPr id="5" name="Picture 6" descr=""/>
+            <wp:wrapTopAndBottom/>
+            <wp:docPr id="5" name="Picture 1" descr=""/>
             <wp:cNvGraphicFramePr>
               <a:graphicFrameLocks xmlns:a="http://schemas.openxmlformats.org/drawingml/2006/main" noChangeAspect="1"/>
             </wp:cNvGraphicFramePr>
@@ -208,7 +385,7 @@
               <a:graphicData uri="http://schemas.openxmlformats.org/drawingml/2006/picture">
                 <pic:pic xmlns:pic="http://schemas.openxmlformats.org/drawingml/2006/picture">
                   <pic:nvPicPr>
-                    <pic:cNvPr id="5" name="Picture 6" descr=""/>
+                    <pic:cNvPr id="5" name="Picture 1" descr=""/>
                     <pic:cNvPicPr>
                       <a:picLocks noChangeAspect="1" noChangeArrowheads="1"/>
                     </pic:cNvPicPr>
@@ -222,7 +399,306 @@
                   <pic:spPr bwMode="auto">
                     <a:xfrm>
                       <a:off x="0" y="0"/>
-                      <a:ext cx="5731510" cy="4035425"/>
+                      <a:ext cx="4146550" cy="3197225"/>
+                    </a:xfrm>
+                    <a:prstGeom prst="rect">
+                      <a:avLst/>
+                    </a:prstGeom>
+                  </pic:spPr>
+                </pic:pic>
+              </a:graphicData>
+            </a:graphic>
+          </wp:anchor>
+        </w:drawing>
+      </w:r>
+    </w:p>
+    <w:p>
+      <w:pPr>
+        <w:pStyle w:val="Normal"/>
+        <w:rPr/>
+      </w:pPr>
+      <w:r>
+        <w:drawing>
+          <wp:anchor behindDoc="0" distT="0" distB="0" distL="0" distR="0" simplePos="0" locked="0" layoutInCell="0" allowOverlap="1" relativeHeight="16">
+            <wp:simplePos x="0" y="0"/>
+            <wp:positionH relativeFrom="column">
+              <wp:align>center</wp:align>
+            </wp:positionH>
+            <wp:positionV relativeFrom="paragraph">
+              <wp:posOffset>635</wp:posOffset>
+            </wp:positionV>
+            <wp:extent cx="4661535" cy="3311525"/>
+            <wp:effectExtent l="0" t="0" r="0" b="0"/>
+            <wp:wrapTopAndBottom/>
+            <wp:docPr id="6" name="Picture 6" descr=""/>
+            <wp:cNvGraphicFramePr>
+              <a:graphicFrameLocks xmlns:a="http://schemas.openxmlformats.org/drawingml/2006/main" noChangeAspect="1"/>
+            </wp:cNvGraphicFramePr>
+            <a:graphic xmlns:a="http://schemas.openxmlformats.org/drawingml/2006/main">
+              <a:graphicData uri="http://schemas.openxmlformats.org/drawingml/2006/picture">
+                <pic:pic xmlns:pic="http://schemas.openxmlformats.org/drawingml/2006/picture">
+                  <pic:nvPicPr>
+                    <pic:cNvPr id="6" name="Picture 6" descr=""/>
+                    <pic:cNvPicPr>
+                      <a:picLocks noChangeAspect="1" noChangeArrowheads="1"/>
+                    </pic:cNvPicPr>
+                  </pic:nvPicPr>
+                  <pic:blipFill>
+                    <a:blip r:embed="rId7"/>
+                    <a:srcRect l="0" t="0" r="887" b="0"/>
+                    <a:stretch>
+                      <a:fillRect/>
+                    </a:stretch>
+                  </pic:blipFill>
+                  <pic:spPr bwMode="auto">
+                    <a:xfrm>
+                      <a:off x="0" y="0"/>
+                      <a:ext cx="4661535" cy="3311525"/>
+                    </a:xfrm>
+                    <a:prstGeom prst="rect">
+                      <a:avLst/>
+                    </a:prstGeom>
+                  </pic:spPr>
+                </pic:pic>
+              </a:graphicData>
+            </a:graphic>
+          </wp:anchor>
+        </w:drawing>
+      </w:r>
+      <w:r>
+        <w:rPr/>
+        <w:t>* 1:00</w:t>
+        <w:br/>
+        <w:t>* Magnetized the sample, wrote the field direction on the Al plate. Went to above 0.027 Tesla</w:t>
+        <w:br/>
+        <w:t>* Found the critical edge to be at 0.3</w:t>
+      </w:r>
+      <w:r>
+        <w:rPr/>
+        <w:t>5</w:t>
+      </w:r>
+      <w:r>
+        <w:rPr/>
+        <w:t xml:space="preserve"> degrees </w:t>
+      </w:r>
+      <w:r>
+        <w:rPr/>
+        <w:t>(aiming for 0.4 degrees?)</w:t>
+      </w:r>
+    </w:p>
+    <w:p>
+      <w:pPr>
+        <w:pStyle w:val="Normal"/>
+        <w:rPr/>
+      </w:pPr>
+      <w:r>
+        <w:rPr/>
+        <w:t>* 3:00</w:t>
+        <w:br/>
+        <w:t>* The blank appears to be curved? The beam is spread over 8 pixels instead of 4 as before.</w:t>
+      </w:r>
+    </w:p>
+    <w:p>
+      <w:pPr>
+        <w:pStyle w:val="Normal"/>
+        <w:rPr/>
+      </w:pPr>
+      <w:r>
+        <w:rPr/>
+        <w:t>* 5:00</w:t>
+        <w:br/>
+        <w:t>* Aperture width is still 2 mm wide</w:t>
+        <w:br/>
+        <w:t xml:space="preserve">* Magnetic sample agrees well with Victor's model assuming 89% magnetization. This value agrees more closely with the </w:t>
+        <w:br/>
+        <w:t>* Going to measure the magnetic sample overnight</w:t>
+      </w:r>
+    </w:p>
+    <w:p>
+      <w:pPr>
+        <w:pStyle w:val="Normal"/>
+        <w:rPr/>
+      </w:pPr>
+      <w:r>
+        <w:rPr/>
+      </w:r>
+    </w:p>
+    <w:p>
+      <w:pPr>
+        <w:pStyle w:val="Normal"/>
+        <w:rPr>
+          <w:b/>
+          <w:bCs/>
+        </w:rPr>
+      </w:pPr>
+      <w:r>
+        <w:rPr>
+          <w:b/>
+          <w:bCs/>
+        </w:rPr>
+        <w:t>11/16 Day Three (Thursday)</w:t>
+      </w:r>
+    </w:p>
+    <w:p>
+      <w:pPr>
+        <w:pStyle w:val="Normal"/>
+        <w:rPr>
+          <w:b/>
+          <w:bCs/>
+        </w:rPr>
+      </w:pPr>
+      <w:r>
+        <w:rPr>
+          <w:b w:val="false"/>
+          <w:bCs w:val="false"/>
+        </w:rPr>
+        <w:t>* 10:00</w:t>
+        <w:br/>
+        <w:t>* Magnetic sample ran successfully overnight. Improving statistics on the blank until after lunch.</w:t>
+      </w:r>
+    </w:p>
+    <w:p>
+      <w:pPr>
+        <w:pStyle w:val="Normal"/>
+        <w:rPr>
+          <w:b/>
+          <w:bCs/>
+        </w:rPr>
+      </w:pPr>
+      <w:r>
+        <w:rPr>
+          <w:b w:val="false"/>
+          <w:bCs w:val="false"/>
+        </w:rPr>
+        <w:t>* 8:00</w:t>
+        <w:br/>
+        <w:t>* Magnetic sample rotated by 90 degrees replicated the original polarization except now the signal is cos(phi) instead of 1/2*(1 + cos(phi))</w:t>
+        <w:br/>
+        <w:t>* Going to run this orientation overnight and add the grating in tomorrow</w:t>
+      </w:r>
+    </w:p>
+    <w:p>
+      <w:pPr>
+        <w:pStyle w:val="Normal"/>
+        <w:rPr>
+          <w:b w:val="false"/>
+          <w:bCs w:val="false"/>
+        </w:rPr>
+      </w:pPr>
+      <w:r>
+        <w:rPr>
+          <w:b/>
+          <w:bCs/>
+        </w:rPr>
+      </w:r>
+    </w:p>
+    <w:p>
+      <w:pPr>
+        <w:pStyle w:val="Normal"/>
+        <w:rPr>
+          <w:b w:val="false"/>
+          <w:bCs w:val="false"/>
+        </w:rPr>
+      </w:pPr>
+      <w:r>
+        <w:rPr>
+          <w:b/>
+          <w:bCs/>
+        </w:rPr>
+      </w:r>
+    </w:p>
+    <w:p>
+      <w:pPr>
+        <w:pStyle w:val="Normal"/>
+        <w:rPr>
+          <w:b w:val="false"/>
+          <w:bCs w:val="false"/>
+        </w:rPr>
+      </w:pPr>
+      <w:r>
+        <w:rPr>
+          <w:b/>
+          <w:bCs/>
+        </w:rPr>
+      </w:r>
+    </w:p>
+    <w:p>
+      <w:pPr>
+        <w:pStyle w:val="Normal"/>
+        <w:rPr>
+          <w:b w:val="false"/>
+          <w:bCs w:val="false"/>
+        </w:rPr>
+      </w:pPr>
+      <w:r>
+        <w:rPr>
+          <w:b/>
+          <w:bCs/>
+        </w:rPr>
+      </w:r>
+    </w:p>
+    <w:p>
+      <w:pPr>
+        <w:pStyle w:val="Normal"/>
+        <w:rPr>
+          <w:b w:val="false"/>
+          <w:bCs w:val="false"/>
+        </w:rPr>
+      </w:pPr>
+      <w:r>
+        <w:rPr>
+          <w:b/>
+          <w:bCs/>
+        </w:rPr>
+      </w:r>
+    </w:p>
+    <w:p>
+      <w:pPr>
+        <w:pStyle w:val="Normal"/>
+        <w:rPr/>
+      </w:pPr>
+      <w:r>
+        <w:rPr>
+          <w:b w:val="false"/>
+          <w:bCs w:val="false"/>
+        </w:rPr>
+        <w:t>Sample with magnetization perpendicular to the guide field.</w:t>
+      </w:r>
+    </w:p>
+    <w:p>
+      <w:pPr>
+        <w:pStyle w:val="Normal"/>
+        <w:rPr/>
+      </w:pPr>
+      <w:r>
+        <w:rPr/>
+        <w:drawing>
+          <wp:inline distT="0" distB="0" distL="0" distR="0">
+            <wp:extent cx="5246370" cy="3943350"/>
+            <wp:effectExtent l="0" t="0" r="0" b="0"/>
+            <wp:docPr id="7" name="Picture 3" descr=""/>
+            <wp:cNvGraphicFramePr>
+              <a:graphicFrameLocks xmlns:a="http://schemas.openxmlformats.org/drawingml/2006/main" noChangeAspect="1"/>
+            </wp:cNvGraphicFramePr>
+            <a:graphic xmlns:a="http://schemas.openxmlformats.org/drawingml/2006/main">
+              <a:graphicData uri="http://schemas.openxmlformats.org/drawingml/2006/picture">
+                <pic:pic xmlns:pic="http://schemas.openxmlformats.org/drawingml/2006/picture">
+                  <pic:nvPicPr>
+                    <pic:cNvPr id="7" name="Picture 3" descr=""/>
+                    <pic:cNvPicPr>
+                      <a:picLocks noChangeAspect="1" noChangeArrowheads="1"/>
+                    </pic:cNvPicPr>
+                  </pic:nvPicPr>
+                  <pic:blipFill>
+                    <a:blip r:embed="rId8"/>
+                    <a:stretch>
+                      <a:fillRect/>
+                    </a:stretch>
+                  </pic:blipFill>
+                  <pic:spPr bwMode="auto">
+                    <a:xfrm>
+                      <a:off x="0" y="0"/>
+                      <a:ext cx="5246370" cy="3943350"/>
                     </a:xfrm>
                     <a:prstGeom prst="rect">
                       <a:avLst/>
@@ -242,11 +718,21 @@
       </w:pPr>
       <w:r>
         <w:rPr/>
+        <w:t>Sample with magnetization parallel to the guide field.</w:t>
+      </w:r>
+    </w:p>
+    <w:p>
+      <w:pPr>
+        <w:pStyle w:val="Normal"/>
+        <w:rPr/>
+      </w:pPr>
+      <w:r>
+        <w:rPr/>
         <w:drawing>
           <wp:inline distT="0" distB="0" distL="0" distR="0">
-            <wp:extent cx="5731510" cy="4757420"/>
+            <wp:extent cx="5267325" cy="3700780"/>
             <wp:effectExtent l="0" t="0" r="0" b="0"/>
-            <wp:docPr id="6" name="Picture 4" descr=""/>
+            <wp:docPr id="8" name="Picture 9" descr=""/>
             <wp:cNvGraphicFramePr>
               <a:graphicFrameLocks xmlns:a="http://schemas.openxmlformats.org/drawingml/2006/main" noChangeAspect="1"/>
             </wp:cNvGraphicFramePr>
@@ -254,13 +740,78 @@
               <a:graphicData uri="http://schemas.openxmlformats.org/drawingml/2006/picture">
                 <pic:pic xmlns:pic="http://schemas.openxmlformats.org/drawingml/2006/picture">
                   <pic:nvPicPr>
-                    <pic:cNvPr id="6" name="Picture 4" descr=""/>
+                    <pic:cNvPr id="8" name="Picture 9" descr=""/>
                     <pic:cNvPicPr>
                       <a:picLocks noChangeAspect="1" noChangeArrowheads="1"/>
                     </pic:cNvPicPr>
                   </pic:nvPicPr>
                   <pic:blipFill>
-                    <a:blip r:embed="rId7"/>
+                    <a:blip r:embed="rId9"/>
+                    <a:stretch>
+                      <a:fillRect/>
+                    </a:stretch>
+                  </pic:blipFill>
+                  <pic:spPr bwMode="auto">
+                    <a:xfrm>
+                      <a:off x="0" y="0"/>
+                      <a:ext cx="5267325" cy="3700780"/>
+                    </a:xfrm>
+                    <a:prstGeom prst="rect">
+                      <a:avLst/>
+                    </a:prstGeom>
+                  </pic:spPr>
+                </pic:pic>
+              </a:graphicData>
+            </a:graphic>
+          </wp:inline>
+        </w:drawing>
+      </w:r>
+    </w:p>
+    <w:p>
+      <w:pPr>
+        <w:pStyle w:val="Normal"/>
+        <w:rPr/>
+      </w:pPr>
+      <w:r>
+        <w:rPr/>
+      </w:r>
+    </w:p>
+    <w:p>
+      <w:pPr>
+        <w:pStyle w:val="Normal"/>
+        <w:rPr/>
+      </w:pPr>
+      <w:r>
+        <w:rPr/>
+        <w:t>Example of entire detector.</w:t>
+      </w:r>
+    </w:p>
+    <w:p>
+      <w:pPr>
+        <w:pStyle w:val="Normal"/>
+        <w:rPr/>
+      </w:pPr>
+      <w:r>
+        <w:rPr/>
+        <w:drawing>
+          <wp:inline distT="0" distB="0" distL="0" distR="0">
+            <wp:extent cx="5731510" cy="4757420"/>
+            <wp:effectExtent l="0" t="0" r="0" b="0"/>
+            <wp:docPr id="9" name="Picture 4" descr=""/>
+            <wp:cNvGraphicFramePr>
+              <a:graphicFrameLocks xmlns:a="http://schemas.openxmlformats.org/drawingml/2006/main" noChangeAspect="1"/>
+            </wp:cNvGraphicFramePr>
+            <a:graphic xmlns:a="http://schemas.openxmlformats.org/drawingml/2006/main">
+              <a:graphicData uri="http://schemas.openxmlformats.org/drawingml/2006/picture">
+                <pic:pic xmlns:pic="http://schemas.openxmlformats.org/drawingml/2006/picture">
+                  <pic:nvPicPr>
+                    <pic:cNvPr id="9" name="Picture 4" descr=""/>
+                    <pic:cNvPicPr>
+                      <a:picLocks noChangeAspect="1" noChangeArrowheads="1"/>
+                    </pic:cNvPicPr>
+                  </pic:nvPicPr>
+                  <pic:blipFill>
+                    <a:blip r:embed="rId10"/>
                     <a:stretch>
                       <a:fillRect/>
                     </a:stretch>
@@ -288,6 +839,7 @@
       </w:pPr>
       <w:r>
         <w:rPr/>
+        <w:t>Sample with magnetization perpendicular to the guide field.</w:t>
       </w:r>
     </w:p>
     <w:p>
@@ -301,7 +853,7 @@
           <wp:inline distT="0" distB="0" distL="0" distR="0">
             <wp:extent cx="5731510" cy="854075"/>
             <wp:effectExtent l="0" t="0" r="0" b="0"/>
-            <wp:docPr id="7" name="Picture 5" descr=""/>
+            <wp:docPr id="10" name="Picture 5" descr=""/>
             <wp:cNvGraphicFramePr>
               <a:graphicFrameLocks xmlns:a="http://schemas.openxmlformats.org/drawingml/2006/main" noChangeAspect="1"/>
             </wp:cNvGraphicFramePr>
@@ -309,13 +861,13 @@
               <a:graphicData uri="http://schemas.openxmlformats.org/drawingml/2006/picture">
                 <pic:pic xmlns:pic="http://schemas.openxmlformats.org/drawingml/2006/picture">
                   <pic:nvPicPr>
-                    <pic:cNvPr id="7" name="Picture 5" descr=""/>
+                    <pic:cNvPr id="10" name="Picture 5" descr=""/>
                     <pic:cNvPicPr>
                       <a:picLocks noChangeAspect="1" noChangeArrowheads="1"/>
                     </pic:cNvPicPr>
                   </pic:nvPicPr>
                   <pic:blipFill>
-                    <a:blip r:embed="rId8"/>
+                    <a:blip r:embed="rId11"/>
                     <a:stretch>
                       <a:fillRect/>
                     </a:stretch>
@@ -343,6 +895,7 @@
       </w:pPr>
       <w:r>
         <w:rPr/>
+        <w:t>Sample with magnetization parallel to the guide field.</w:t>
       </w:r>
     </w:p>
     <w:p>
@@ -356,7 +909,7 @@
           <wp:inline distT="0" distB="0" distL="0" distR="0">
             <wp:extent cx="5731510" cy="1145540"/>
             <wp:effectExtent l="0" t="0" r="0" b="0"/>
-            <wp:docPr id="8" name="Picture 7" descr=""/>
+            <wp:docPr id="11" name="Picture 7" descr=""/>
             <wp:cNvGraphicFramePr>
               <a:graphicFrameLocks xmlns:a="http://schemas.openxmlformats.org/drawingml/2006/main" noChangeAspect="1"/>
             </wp:cNvGraphicFramePr>
@@ -364,13 +917,13 @@
               <a:graphicData uri="http://schemas.openxmlformats.org/drawingml/2006/picture">
                 <pic:pic xmlns:pic="http://schemas.openxmlformats.org/drawingml/2006/picture">
                   <pic:nvPicPr>
-                    <pic:cNvPr id="8" name="Picture 7" descr=""/>
+                    <pic:cNvPr id="11" name="Picture 7" descr=""/>
                     <pic:cNvPicPr>
                       <a:picLocks noChangeAspect="1" noChangeArrowheads="1"/>
                     </pic:cNvPicPr>
                   </pic:nvPicPr>
                   <pic:blipFill>
-                    <a:blip r:embed="rId9"/>
+                    <a:blip r:embed="rId12"/>
                     <a:stretch>
                       <a:fillRect/>
                     </a:stretch>
@@ -398,11 +951,48 @@
       </w:pPr>
       <w:r>
         <w:rPr/>
+      </w:r>
+    </w:p>
+    <w:p>
+      <w:pPr>
+        <w:pStyle w:val="Normal"/>
+        <w:rPr/>
+      </w:pPr>
+      <w:r>
+        <w:rPr/>
+      </w:r>
+    </w:p>
+    <w:p>
+      <w:pPr>
+        <w:pStyle w:val="Normal"/>
+        <w:rPr/>
+      </w:pPr>
+      <w:r>
+        <w:rPr/>
+      </w:r>
+    </w:p>
+    <w:p>
+      <w:pPr>
+        <w:pStyle w:val="Normal"/>
+        <w:rPr/>
+      </w:pPr>
+      <w:r>
+        <w:rPr/>
+        <w:t>P0 fit with blank.</w:t>
+      </w:r>
+    </w:p>
+    <w:p>
+      <w:pPr>
+        <w:pStyle w:val="Normal"/>
+        <w:rPr/>
+      </w:pPr>
+      <w:r>
+        <w:rPr/>
         <w:drawing>
           <wp:inline distT="0" distB="0" distL="0" distR="0">
             <wp:extent cx="5731510" cy="3820795"/>
             <wp:effectExtent l="0" t="0" r="0" b="0"/>
-            <wp:docPr id="9" name="Picture 8" descr=""/>
+            <wp:docPr id="12" name="Picture 8" descr=""/>
             <wp:cNvGraphicFramePr>
               <a:graphicFrameLocks xmlns:a="http://schemas.openxmlformats.org/drawingml/2006/main" noChangeAspect="1"/>
             </wp:cNvGraphicFramePr>
@@ -410,13 +1000,13 @@
               <a:graphicData uri="http://schemas.openxmlformats.org/drawingml/2006/picture">
                 <pic:pic xmlns:pic="http://schemas.openxmlformats.org/drawingml/2006/picture">
                   <pic:nvPicPr>
-                    <pic:cNvPr id="9" name="Picture 8" descr=""/>
+                    <pic:cNvPr id="12" name="Picture 8" descr=""/>
                     <pic:cNvPicPr>
                       <a:picLocks noChangeAspect="1" noChangeArrowheads="1"/>
                     </pic:cNvPicPr>
                   </pic:nvPicPr>
                   <pic:blipFill>
-                    <a:blip r:embed="rId10"/>
+                    <a:blip r:embed="rId13"/>
                     <a:stretch>
                       <a:fillRect/>
                     </a:stretch>
@@ -444,6 +1034,7 @@
       </w:pPr>
       <w:r>
         <w:rPr/>
+        <w:t>Individual data set comparison at constant momentum transfer.</w:t>
       </w:r>
     </w:p>
     <w:p>
@@ -457,7 +1048,7 @@
           <wp:inline distT="0" distB="0" distL="0" distR="0">
             <wp:extent cx="5731510" cy="3176270"/>
             <wp:effectExtent l="0" t="0" r="0" b="0"/>
-            <wp:docPr id="10" name="Picture 10" descr=""/>
+            <wp:docPr id="13" name="Picture 10" descr=""/>
             <wp:cNvGraphicFramePr>
               <a:graphicFrameLocks xmlns:a="http://schemas.openxmlformats.org/drawingml/2006/main" noChangeAspect="1"/>
             </wp:cNvGraphicFramePr>
@@ -465,13 +1056,13 @@
               <a:graphicData uri="http://schemas.openxmlformats.org/drawingml/2006/picture">
                 <pic:pic xmlns:pic="http://schemas.openxmlformats.org/drawingml/2006/picture">
                   <pic:nvPicPr>
-                    <pic:cNvPr id="10" name="Picture 10" descr=""/>
+                    <pic:cNvPr id="13" name="Picture 10" descr=""/>
                     <pic:cNvPicPr>
                       <a:picLocks noChangeAspect="1" noChangeArrowheads="1"/>
                     </pic:cNvPicPr>
                   </pic:nvPicPr>
                   <pic:blipFill>
-                    <a:blip r:embed="rId11"/>
+                    <a:blip r:embed="rId14"/>
                     <a:stretch>
                       <a:fillRect/>
                     </a:stretch>
@@ -512,7 +1103,7 @@
           <wp:inline distT="0" distB="0" distL="0" distR="0">
             <wp:extent cx="5731510" cy="3670935"/>
             <wp:effectExtent l="0" t="0" r="0" b="0"/>
-            <wp:docPr id="11" name="Picture 11" descr=""/>
+            <wp:docPr id="14" name="Picture 11" descr=""/>
             <wp:cNvGraphicFramePr>
               <a:graphicFrameLocks xmlns:a="http://schemas.openxmlformats.org/drawingml/2006/main" noChangeAspect="1"/>
             </wp:cNvGraphicFramePr>
@@ -520,13 +1111,13 @@
               <a:graphicData uri="http://schemas.openxmlformats.org/drawingml/2006/picture">
                 <pic:pic xmlns:pic="http://schemas.openxmlformats.org/drawingml/2006/picture">
                   <pic:nvPicPr>
-                    <pic:cNvPr id="11" name="Picture 11" descr=""/>
+                    <pic:cNvPr id="14" name="Picture 11" descr=""/>
                     <pic:cNvPicPr>
                       <a:picLocks noChangeAspect="1" noChangeArrowheads="1"/>
                     </pic:cNvPicPr>
                   </pic:nvPicPr>
                   <pic:blipFill>
-                    <a:blip r:embed="rId12"/>
+                    <a:blip r:embed="rId15"/>
                     <a:stretch>
                       <a:fillRect/>
                     </a:stretch>
@@ -633,15 +1224,7 @@
       </w:pPr>
       <w:r>
         <w:rPr/>
-        <w:t>Runs 79160 – 7916</w:t>
-      </w:r>
-      <w:r>
-        <w:rPr/>
-        <w:t>4</w:t>
-      </w:r>
-      <w:r>
-        <w:rPr/>
-        <w:t xml:space="preserve"> Grating is </w:t>
+        <w:t xml:space="preserve">Runs 79160 – 79164 Grating is </w:t>
       </w:r>
       <w:r>
         <w:rPr>
@@ -665,7 +1248,7 @@
           <wp:inline distT="0" distB="0" distL="0" distR="0">
             <wp:extent cx="4180205" cy="2691765"/>
             <wp:effectExtent l="0" t="0" r="0" b="0"/>
-            <wp:docPr id="12" name="Picture 12" descr=""/>
+            <wp:docPr id="15" name="Picture 12" descr=""/>
             <wp:cNvGraphicFramePr>
               <a:graphicFrameLocks xmlns:a="http://schemas.openxmlformats.org/drawingml/2006/main" noChangeAspect="1"/>
             </wp:cNvGraphicFramePr>
@@ -673,13 +1256,13 @@
               <a:graphicData uri="http://schemas.openxmlformats.org/drawingml/2006/picture">
                 <pic:pic xmlns:pic="http://schemas.openxmlformats.org/drawingml/2006/picture">
                   <pic:nvPicPr>
-                    <pic:cNvPr id="12" name="Picture 12" descr=""/>
+                    <pic:cNvPr id="15" name="Picture 12" descr=""/>
                     <pic:cNvPicPr>
                       <a:picLocks noChangeAspect="1" noChangeArrowheads="1"/>
                     </pic:cNvPicPr>
                   </pic:nvPicPr>
                   <pic:blipFill>
-                    <a:blip r:embed="rId13"/>
+                    <a:blip r:embed="rId16"/>
                     <a:stretch>
                       <a:fillRect/>
                     </a:stretch>
@@ -778,7 +1361,7 @@
           <wp:inline distT="0" distB="0" distL="0" distR="0">
             <wp:extent cx="5723890" cy="4298950"/>
             <wp:effectExtent l="0" t="0" r="0" b="0"/>
-            <wp:docPr id="13" name="Picture 13" descr=""/>
+            <wp:docPr id="16" name="Picture 13" descr=""/>
             <wp:cNvGraphicFramePr>
               <a:graphicFrameLocks xmlns:a="http://schemas.openxmlformats.org/drawingml/2006/main" noChangeAspect="1"/>
             </wp:cNvGraphicFramePr>
@@ -786,13 +1369,13 @@
               <a:graphicData uri="http://schemas.openxmlformats.org/drawingml/2006/picture">
                 <pic:pic xmlns:pic="http://schemas.openxmlformats.org/drawingml/2006/picture">
                   <pic:nvPicPr>
-                    <pic:cNvPr id="13" name="Picture 13" descr=""/>
+                    <pic:cNvPr id="16" name="Picture 13" descr=""/>
                     <pic:cNvPicPr>
                       <a:picLocks noChangeAspect="1" noChangeArrowheads="1"/>
                     </pic:cNvPicPr>
                   </pic:nvPicPr>
                   <pic:blipFill>
-                    <a:blip r:embed="rId14"/>
+                    <a:blip r:embed="rId17"/>
                     <a:stretch>
                       <a:fillRect/>
                     </a:stretch>
@@ -824,7 +1407,7 @@
           <wp:inline distT="0" distB="0" distL="0" distR="0">
             <wp:extent cx="5731510" cy="3683000"/>
             <wp:effectExtent l="0" t="0" r="0" b="0"/>
-            <wp:docPr id="14" name="Picture 14" descr=""/>
+            <wp:docPr id="17" name="Picture 14" descr=""/>
             <wp:cNvGraphicFramePr>
               <a:graphicFrameLocks xmlns:a="http://schemas.openxmlformats.org/drawingml/2006/main" noChangeAspect="1"/>
             </wp:cNvGraphicFramePr>
@@ -832,13 +1415,13 @@
               <a:graphicData uri="http://schemas.openxmlformats.org/drawingml/2006/picture">
                 <pic:pic xmlns:pic="http://schemas.openxmlformats.org/drawingml/2006/picture">
                   <pic:nvPicPr>
-                    <pic:cNvPr id="14" name="Picture 14" descr=""/>
+                    <pic:cNvPr id="17" name="Picture 14" descr=""/>
                     <pic:cNvPicPr>
                       <a:picLocks noChangeAspect="1" noChangeArrowheads="1"/>
                     </pic:cNvPicPr>
                   </pic:nvPicPr>
                   <pic:blipFill>
-                    <a:blip r:embed="rId15"/>
+                    <a:blip r:embed="rId18"/>
                     <a:stretch>
                       <a:fillRect/>
                     </a:stretch>
@@ -1296,6 +1879,7 @@
     <w:qFormat/>
     <w:pPr>
       <w:widowControl/>
+      <w:suppressAutoHyphens w:val="true"/>
       <w:bidi w:val="0"/>
       <w:spacing w:lineRule="auto" w:line="259" w:before="0" w:after="160"/>
       <w:jc w:val="left"/>

--- a/Notes and logbook/logbook.docx
+++ b/Notes and logbook/logbook.docx
@@ -1,10 +1,9 @@
 
 <file path=word/document.xml><?xml version="1.0" encoding="utf-8"?>
-<w:document xmlns:o="urn:schemas-microsoft-com:office:office" xmlns:r="http://schemas.openxmlformats.org/officeDocument/2006/relationships" xmlns:v="urn:schemas-microsoft-com:vml" xmlns:w="http://schemas.openxmlformats.org/wordprocessingml/2006/main" xmlns:w10="urn:schemas-microsoft-com:office:word" xmlns:wp="http://schemas.openxmlformats.org/drawingml/2006/wordprocessingDrawing" xmlns:wps="http://schemas.microsoft.com/office/word/2010/wordprocessingShape" xmlns:wpg="http://schemas.microsoft.com/office/word/2010/wordprocessingGroup" xmlns:mc="http://schemas.openxmlformats.org/markup-compatibility/2006" xmlns:wp14="http://schemas.microsoft.com/office/word/2010/wordprocessingDrawing" xmlns:w14="http://schemas.microsoft.com/office/word/2010/wordml" xmlns:w15="http://schemas.microsoft.com/office/word/2012/wordml" mc:Ignorable="w14 wp14 w15">
+<w:document xmlns:wpc="http://schemas.microsoft.com/office/word/2010/wordprocessingCanvas" xmlns:cx="http://schemas.microsoft.com/office/drawing/2014/chartex" xmlns:cx1="http://schemas.microsoft.com/office/drawing/2015/9/8/chartex" xmlns:cx2="http://schemas.microsoft.com/office/drawing/2015/10/21/chartex" xmlns:cx3="http://schemas.microsoft.com/office/drawing/2016/5/9/chartex" xmlns:cx4="http://schemas.microsoft.com/office/drawing/2016/5/10/chartex" xmlns:cx5="http://schemas.microsoft.com/office/drawing/2016/5/11/chartex" xmlns:cx6="http://schemas.microsoft.com/office/drawing/2016/5/12/chartex" xmlns:cx7="http://schemas.microsoft.com/office/drawing/2016/5/13/chartex" xmlns:cx8="http://schemas.microsoft.com/office/drawing/2016/5/14/chartex" xmlns:mc="http://schemas.openxmlformats.org/markup-compatibility/2006" xmlns:aink="http://schemas.microsoft.com/office/drawing/2016/ink" xmlns:am3d="http://schemas.microsoft.com/office/drawing/2017/model3d" xmlns:o="urn:schemas-microsoft-com:office:office" xmlns:oel="http://schemas.microsoft.com/office/2019/extlst" xmlns:r="http://schemas.openxmlformats.org/officeDocument/2006/relationships" xmlns:m="http://schemas.openxmlformats.org/officeDocument/2006/math" xmlns:v="urn:schemas-microsoft-com:vml" xmlns:wp14="http://schemas.microsoft.com/office/word/2010/wordprocessingDrawing" xmlns:wp="http://schemas.openxmlformats.org/drawingml/2006/wordprocessingDrawing" xmlns:w10="urn:schemas-microsoft-com:office:word" xmlns:w="http://schemas.openxmlformats.org/wordprocessingml/2006/main" xmlns:w14="http://schemas.microsoft.com/office/word/2010/wordml" xmlns:w15="http://schemas.microsoft.com/office/word/2012/wordml" xmlns:w16cex="http://schemas.microsoft.com/office/word/2018/wordml/cex" xmlns:w16cid="http://schemas.microsoft.com/office/word/2016/wordml/cid" xmlns:w16="http://schemas.microsoft.com/office/word/2018/wordml" xmlns:w16sdtdh="http://schemas.microsoft.com/office/word/2020/wordml/sdtdatahash" xmlns:w16se="http://schemas.microsoft.com/office/word/2015/wordml/symex" xmlns:wpg="http://schemas.microsoft.com/office/word/2010/wordprocessingGroup" xmlns:wpi="http://schemas.microsoft.com/office/word/2010/wordprocessingInk" xmlns:wne="http://schemas.microsoft.com/office/word/2006/wordml" xmlns:wps="http://schemas.microsoft.com/office/word/2010/wordprocessingShape" mc:Ignorable="w14 w15 w16se w16cid w16 w16cex w16sdtdh wp14">
   <w:body>
     <w:p>
       <w:pPr>
-        <w:pStyle w:val="Normal"/>
         <w:rPr>
           <w:b/>
           <w:bCs/>
@@ -23,27 +22,13 @@
       </w:r>
     </w:p>
     <w:p>
+      <w:r>
+        <w:t>11/14 (Tuesday) – 11/20 (Monday)</w:t>
+      </w:r>
+    </w:p>
+    <w:p/>
+    <w:p>
       <w:pPr>
-        <w:pStyle w:val="Normal"/>
-        <w:rPr/>
-      </w:pPr>
-      <w:r>
-        <w:rPr/>
-        <w:t>11/14 (Tuesday) – 11/20 (Monday)</w:t>
-      </w:r>
-    </w:p>
-    <w:p>
-      <w:pPr>
-        <w:pStyle w:val="Normal"/>
-        <w:rPr/>
-      </w:pPr>
-      <w:r>
-        <w:rPr/>
-      </w:r>
-    </w:p>
-    <w:p>
-      <w:pPr>
-        <w:pStyle w:val="Normal"/>
         <w:rPr>
           <w:b/>
           <w:bCs/>
@@ -58,47 +43,54 @@
       </w:r>
     </w:p>
     <w:p>
-      <w:pPr>
-        <w:pStyle w:val="Normal"/>
-        <w:rPr/>
-      </w:pPr>
-      <w:r>
-        <w:rPr/>
+      <w:r>
         <w:t>* 9:30</w:t>
-        <w:br/>
-        <w:t>* We decided that the magnetization of the sample will probably not be a problem because the sample is so thin. Therefore we will not worry about the mismatch of the sample field direction and the guide field direction.</w:t>
+      </w:r>
+      <w:r>
+        <w:br/>
+        <w:t xml:space="preserve">* We decided that the magnetization of the sample will probably not be a problem because the sample is so thin. </w:t>
+      </w:r>
+      <w:r>
+        <w:t>Therefore,</w:t>
+      </w:r>
+      <w:r>
+        <w:t xml:space="preserve"> we will not worry about the mismatch of the sample field direction and the guide field direction.</w:t>
+      </w:r>
+      <w:r>
         <w:br/>
         <w:t>* Still need to magnetize the sample today and finish the sample holder.</w:t>
       </w:r>
     </w:p>
     <w:p>
-      <w:pPr>
-        <w:pStyle w:val="Normal"/>
-        <w:rPr/>
-      </w:pPr>
-      <w:r>
-        <w:rPr/>
+      <w:r>
         <w:t>* 2:00</w:t>
+      </w:r>
+      <w:r>
         <w:br/>
         <w:t>* Found the echo before lunch, need to finish building the sample holder and check the echo as we scan the sample stage (should only need a few mm of drive)</w:t>
+      </w:r>
+      <w:r>
         <w:br/>
         <w:t>* Should we use a supermirror or a blank for tuning echo? (decided to just use blank)</w:t>
-        <w:br/>
-        <w:t>* Aligning the sample slit with the transmission monitor</w:t>
-      </w:r>
-    </w:p>
-    <w:p>
-      <w:pPr>
-        <w:pStyle w:val="Normal"/>
-        <w:rPr/>
-      </w:pPr>
-      <w:r>
-        <w:rPr/>
+      </w:r>
+      <w:r>
+        <w:br/>
+        <w:t xml:space="preserve">* Aligning the sample slit with the transmission </w:t>
+      </w:r>
+      <w:r>
+        <w:t>monitor.</w:t>
+      </w:r>
+    </w:p>
+    <w:p>
+      <w:r>
+        <w:rPr>
+          <w:noProof/>
+        </w:rPr>
         <w:drawing>
-          <wp:inline distT="0" distB="0" distL="0" distR="0">
+          <wp:inline distT="0" distB="0" distL="0" distR="0" wp14:anchorId="6BD387E1" wp14:editId="2D10AE7D">
             <wp:extent cx="5724525" cy="4295775"/>
             <wp:effectExtent l="0" t="0" r="0" b="0"/>
-            <wp:docPr id="1" name="Picture 2 Copy 1" descr=""/>
+            <wp:docPr id="1" name="Picture 2 Copy 1"/>
             <wp:cNvGraphicFramePr>
               <a:graphicFrameLocks xmlns:a="http://schemas.openxmlformats.org/drawingml/2006/main" noChangeAspect="1"/>
             </wp:cNvGraphicFramePr>
@@ -106,13 +98,13 @@
               <a:graphicData uri="http://schemas.openxmlformats.org/drawingml/2006/picture">
                 <pic:pic xmlns:pic="http://schemas.openxmlformats.org/drawingml/2006/picture">
                   <pic:nvPicPr>
-                    <pic:cNvPr id="1" name="Picture 2 Copy 1" descr=""/>
+                    <pic:cNvPr id="1" name="Picture 2 Copy 1"/>
                     <pic:cNvPicPr>
                       <a:picLocks noChangeAspect="1" noChangeArrowheads="1"/>
                     </pic:cNvPicPr>
                   </pic:nvPicPr>
                   <pic:blipFill>
-                    <a:blip r:embed="rId2"/>
+                    <a:blip r:embed="rId4"/>
                     <a:stretch>
                       <a:fillRect/>
                     </a:stretch>
@@ -134,29 +126,17 @@
       </w:r>
     </w:p>
     <w:p>
+      <w:r>
+        <w:t>* 7:00</w:t>
+      </w:r>
+      <w:r>
+        <w:br/>
+        <w:t>* Decided to run echo scans overnight to test the long-term stability of the echo point because we cannot retune the echo once we put the magnetic sample in the beam. Also included a scan of the sample stack translation.</w:t>
+      </w:r>
+    </w:p>
+    <w:p/>
+    <w:p>
       <w:pPr>
-        <w:pStyle w:val="Normal"/>
-        <w:rPr/>
-      </w:pPr>
-      <w:r>
-        <w:rPr/>
-        <w:t>* 7:00</w:t>
-        <w:br/>
-        <w:t>* Decided to run echo scans overnight to test the long-term stability of the echo point because we cannot retune the echo once we put the magnetic sample in the beam. Also included a scan of the sample stack translation.</w:t>
-      </w:r>
-    </w:p>
-    <w:p>
-      <w:pPr>
-        <w:pStyle w:val="Normal"/>
-        <w:rPr/>
-      </w:pPr>
-      <w:r>
-        <w:rPr/>
-      </w:r>
-    </w:p>
-    <w:p>
-      <w:pPr>
-        <w:pStyle w:val="Normal"/>
         <w:rPr>
           <w:b/>
           <w:bCs/>
@@ -164,34 +144,22 @@
       </w:pPr>
       <w:r>
         <w:rPr>
-          <w:b/>
-          <w:bCs/>
-        </w:rPr>
-        <w:t>11/15 Day Two (Wednesday)</w:t>
-      </w:r>
-    </w:p>
-    <w:p>
-      <w:pPr>
-        <w:pStyle w:val="Normal"/>
-        <w:rPr>
-          <w:b/>
-          <w:bCs/>
-        </w:rPr>
-      </w:pPr>
-      <w:r>
+          <w:noProof/>
+        </w:rPr>
+        <w:lastRenderedPageBreak/>
         <w:drawing>
-          <wp:anchor behindDoc="0" distT="0" distB="0" distL="0" distR="0" simplePos="0" locked="0" layoutInCell="0" allowOverlap="1" relativeHeight="17">
+          <wp:anchor distT="0" distB="0" distL="0" distR="0" simplePos="0" relativeHeight="251663360" behindDoc="0" locked="0" layoutInCell="0" allowOverlap="1" wp14:anchorId="209B9EE3" wp14:editId="241C4F1D">
             <wp:simplePos x="0" y="0"/>
             <wp:positionH relativeFrom="column">
-              <wp:posOffset>-521970</wp:posOffset>
+              <wp:posOffset>2329484</wp:posOffset>
             </wp:positionH>
             <wp:positionV relativeFrom="paragraph">
-              <wp:posOffset>170815</wp:posOffset>
+              <wp:posOffset>596210</wp:posOffset>
             </wp:positionV>
-            <wp:extent cx="2982595" cy="2929890"/>
+            <wp:extent cx="3551555" cy="1963420"/>
             <wp:effectExtent l="0" t="0" r="0" b="0"/>
             <wp:wrapTopAndBottom/>
-            <wp:docPr id="2" name="Image1" descr=""/>
+            <wp:docPr id="3" name="Image2"/>
             <wp:cNvGraphicFramePr>
               <a:graphicFrameLocks xmlns:a="http://schemas.openxmlformats.org/drawingml/2006/main" noChangeAspect="1"/>
             </wp:cNvGraphicFramePr>
@@ -199,14 +167,77 @@
               <a:graphicData uri="http://schemas.openxmlformats.org/drawingml/2006/picture">
                 <pic:pic xmlns:pic="http://schemas.openxmlformats.org/drawingml/2006/picture">
                   <pic:nvPicPr>
-                    <pic:cNvPr id="2" name="Image1" descr=""/>
+                    <pic:cNvPr id="3" name="Image2"/>
+                    <pic:cNvPicPr>
+                      <a:picLocks noChangeAspect="1" noChangeArrowheads="1"/>
+                    </pic:cNvPicPr>
+                  </pic:nvPicPr>
+                  <pic:blipFill rotWithShape="1">
+                    <a:blip r:embed="rId5"/>
+                    <a:srcRect t="26273"/>
+                    <a:stretch/>
+                  </pic:blipFill>
+                  <pic:spPr bwMode="auto">
+                    <a:xfrm>
+                      <a:off x="0" y="0"/>
+                      <a:ext cx="3551555" cy="1963420"/>
+                    </a:xfrm>
+                    <a:prstGeom prst="rect">
+                      <a:avLst/>
+                    </a:prstGeom>
+                    <a:ln>
+                      <a:noFill/>
+                    </a:ln>
+                    <a:extLst>
+                      <a:ext uri="{53640926-AAD7-44D8-BBD7-CCE9431645EC}">
+                        <a14:shadowObscured xmlns:a14="http://schemas.microsoft.com/office/drawing/2010/main"/>
+                      </a:ext>
+                    </a:extLst>
+                  </pic:spPr>
+                </pic:pic>
+              </a:graphicData>
+            </a:graphic>
+            <wp14:sizeRelH relativeFrom="margin">
+              <wp14:pctWidth>0</wp14:pctWidth>
+            </wp14:sizeRelH>
+            <wp14:sizeRelV relativeFrom="margin">
+              <wp14:pctHeight>0</wp14:pctHeight>
+            </wp14:sizeRelV>
+          </wp:anchor>
+        </w:drawing>
+      </w:r>
+      <w:r>
+        <w:rPr>
+          <w:noProof/>
+        </w:rPr>
+        <w:drawing>
+          <wp:anchor distT="0" distB="0" distL="0" distR="0" simplePos="0" relativeHeight="251657216" behindDoc="0" locked="0" layoutInCell="0" allowOverlap="1" wp14:anchorId="7402ACAD" wp14:editId="4726875B">
+            <wp:simplePos x="0" y="0"/>
+            <wp:positionH relativeFrom="column">
+              <wp:posOffset>-359</wp:posOffset>
+            </wp:positionH>
+            <wp:positionV relativeFrom="paragraph">
+              <wp:posOffset>460706</wp:posOffset>
+            </wp:positionV>
+            <wp:extent cx="2233930" cy="2194560"/>
+            <wp:effectExtent l="0" t="0" r="0" b="0"/>
+            <wp:wrapTopAndBottom/>
+            <wp:docPr id="2" name="Image1"/>
+            <wp:cNvGraphicFramePr>
+              <a:graphicFrameLocks xmlns:a="http://schemas.openxmlformats.org/drawingml/2006/main" noChangeAspect="1"/>
+            </wp:cNvGraphicFramePr>
+            <a:graphic xmlns:a="http://schemas.openxmlformats.org/drawingml/2006/main">
+              <a:graphicData uri="http://schemas.openxmlformats.org/drawingml/2006/picture">
+                <pic:pic xmlns:pic="http://schemas.openxmlformats.org/drawingml/2006/picture">
+                  <pic:nvPicPr>
+                    <pic:cNvPr id="2" name="Image1"/>
                     <pic:cNvPicPr>
                       <a:picLocks noChangeAspect="1" noChangeArrowheads="1"/>
                     </pic:cNvPicPr>
                   </pic:nvPicPr>
                   <pic:blipFill>
-                    <a:blip r:embed="rId3"/>
-                    <a:srcRect l="0" t="15986" r="3172" b="12679"/>
+                    <a:blip r:embed="rId6"/>
+                    <a:srcRect t="15986" r="3172" b="12679"/>
                     <a:stretch>
                       <a:fillRect/>
                     </a:stretch>
@@ -214,7 +245,7 @@
                   <pic:spPr bwMode="auto">
                     <a:xfrm>
                       <a:off x="0" y="0"/>
-                      <a:ext cx="2982595" cy="2929890"/>
+                      <a:ext cx="2233930" cy="2194560"/>
                     </a:xfrm>
                     <a:prstGeom prst="rect">
                       <a:avLst/>
@@ -223,88 +254,84 @@
                 </pic:pic>
               </a:graphicData>
             </a:graphic>
+            <wp14:sizeRelH relativeFrom="margin">
+              <wp14:pctWidth>0</wp14:pctWidth>
+            </wp14:sizeRelH>
+            <wp14:sizeRelV relativeFrom="margin">
+              <wp14:pctHeight>0</wp14:pctHeight>
+            </wp14:sizeRelV>
           </wp:anchor>
         </w:drawing>
+      </w:r>
+      <w:r>
+        <w:rPr>
+          <w:b/>
+          <w:bCs/>
+        </w:rPr>
+        <w:t>11/15 Day Two (Wednesday)</w:t>
+      </w:r>
+    </w:p>
+    <w:p>
+      <w:pPr>
+        <w:rPr>
+          <w:b/>
+          <w:bCs/>
+        </w:rPr>
+      </w:pPr>
+      <w:r>
+        <w:t>* 10:30</w:t>
+      </w:r>
+      <w:r>
+        <w:br/>
+        <w:t>* Echo stability was very stable overnight for all positions of the sample stack. Above 80% for 3-10 AA.</w:t>
+      </w:r>
+      <w:r>
+        <w:br/>
+        <w:t xml:space="preserve">* </w:t>
+      </w:r>
+      <w:r>
+        <w:t>Levelled</w:t>
+      </w:r>
+      <w:r>
+        <w:t xml:space="preserve"> the sample stack (+/- 0.1 degrees for both directions)</w:t>
+      </w:r>
+      <w:r>
+        <w:br/>
+        <w:t>* Adjusted the sample center of rotation to be the same center of rotation of the second arm (within few cms).</w:t>
+      </w:r>
+      <w:r>
+        <w:br/>
+        <w:t>* Finding the center of the beam using a piece of Cd taped to the Al sample holder</w:t>
+      </w:r>
+      <w:r>
+        <w:br/>
+        <w:t>* By eye using laser, the center is at 27 mm and 58.25 degrees</w:t>
+      </w:r>
+      <w:r>
+        <w:br/>
+        <w:t>* Laser beam and neutron beam are off by 0.4 mm using the monitor right after the sample position (center 26.6 mm using neutrons, add 0.8 mm to include the thickness of the sample)</w:t>
+      </w:r>
+      <w:r>
+        <w:br/>
+        <w:t>* Increasing the beam height did not change the tune (25 mm at the front, 40 mm at the sample)</w:t>
+      </w:r>
+      <w:r>
+        <w:br/>
+        <w:t>* Collimation from pipe 31 mm</w:t>
+      </w:r>
+      <w:r>
+        <w:br/>
+        <w:t>* Snout aperture 30 mm height 30 mm width (yes, it is that wide)</w:t>
+      </w:r>
+    </w:p>
+    <w:p>
+      <w:r>
+        <w:rPr>
+          <w:noProof/>
+        </w:rPr>
+        <w:lastRenderedPageBreak/>
         <w:drawing>
-          <wp:anchor behindDoc="0" distT="0" distB="0" distL="0" distR="0" simplePos="0" locked="0" layoutInCell="0" allowOverlap="1" relativeHeight="18">
-            <wp:simplePos x="0" y="0"/>
-            <wp:positionH relativeFrom="column">
-              <wp:posOffset>2574290</wp:posOffset>
-            </wp:positionH>
-            <wp:positionV relativeFrom="paragraph">
-              <wp:posOffset>151765</wp:posOffset>
-            </wp:positionV>
-            <wp:extent cx="3994785" cy="2995930"/>
-            <wp:effectExtent l="0" t="0" r="0" b="0"/>
-            <wp:wrapTopAndBottom/>
-            <wp:docPr id="3" name="Image2" descr=""/>
-            <wp:cNvGraphicFramePr>
-              <a:graphicFrameLocks xmlns:a="http://schemas.openxmlformats.org/drawingml/2006/main" noChangeAspect="1"/>
-            </wp:cNvGraphicFramePr>
-            <a:graphic xmlns:a="http://schemas.openxmlformats.org/drawingml/2006/main">
-              <a:graphicData uri="http://schemas.openxmlformats.org/drawingml/2006/picture">
-                <pic:pic xmlns:pic="http://schemas.openxmlformats.org/drawingml/2006/picture">
-                  <pic:nvPicPr>
-                    <pic:cNvPr id="3" name="Image2" descr=""/>
-                    <pic:cNvPicPr>
-                      <a:picLocks noChangeAspect="1" noChangeArrowheads="1"/>
-                    </pic:cNvPicPr>
-                  </pic:nvPicPr>
-                  <pic:blipFill>
-                    <a:blip r:embed="rId4"/>
-                    <a:stretch>
-                      <a:fillRect/>
-                    </a:stretch>
-                  </pic:blipFill>
-                  <pic:spPr bwMode="auto">
-                    <a:xfrm>
-                      <a:off x="0" y="0"/>
-                      <a:ext cx="3994785" cy="2995930"/>
-                    </a:xfrm>
-                    <a:prstGeom prst="rect">
-                      <a:avLst/>
-                    </a:prstGeom>
-                  </pic:spPr>
-                </pic:pic>
-              </a:graphicData>
-            </a:graphic>
-          </wp:anchor>
-        </w:drawing>
-      </w:r>
-      <w:r>
-        <w:rPr>
-          <w:b w:val="false"/>
-          <w:bCs w:val="false"/>
-        </w:rPr>
-        <w:t>* 10:30</w:t>
-        <w:br/>
-        <w:t>* Echo stability was very stable overnight for all positions of the sample stack. Above 80% for 3-10 AA.</w:t>
-        <w:br/>
-        <w:t>* Leveled the sample stack (+/- 0.1 degrees for both directions)</w:t>
-        <w:br/>
-        <w:t>* Adjusted the sample center of rotation to be the same center of rotation of the second arm (within few cms).</w:t>
-        <w:br/>
-        <w:t>* Finding the center of the beam using a piece of Cd taped to the Al sample holder</w:t>
-        <w:br/>
-        <w:t>* By eye using laser, the center is at 27 mm and 58.25 degrees</w:t>
-        <w:br/>
-        <w:t>* Laser beam and neutron beam are off by 0.4 mm using the monitor right after the sample position (center 26.6 mm using neutrons, add 0.8 mm to include the thickness of the sample)</w:t>
-        <w:br/>
-        <w:t>* Increasing the beam height did not change the tune (25 mm at the front, 40 mm at the sample)</w:t>
-        <w:br/>
-        <w:t>* Collimation from pipe 31 mm</w:t>
-        <w:br/>
-        <w:t>* Snout aperture 30 mm height 30 mm width (yes, it is that wide)</w:t>
-      </w:r>
-    </w:p>
-    <w:p>
-      <w:pPr>
-        <w:pStyle w:val="Normal"/>
-        <w:rPr/>
-      </w:pPr>
-      <w:r>
-        <w:drawing>
-          <wp:anchor behindDoc="0" distT="0" distB="0" distL="0" distR="0" simplePos="0" locked="0" layoutInCell="0" allowOverlap="1" relativeHeight="2">
+          <wp:anchor distT="0" distB="0" distL="0" distR="0" simplePos="0" relativeHeight="2" behindDoc="0" locked="0" layoutInCell="0" allowOverlap="1" wp14:anchorId="4A98932E" wp14:editId="5A531DD5">
             <wp:simplePos x="0" y="0"/>
             <wp:positionH relativeFrom="column">
               <wp:align>center</wp:align>
@@ -315,7 +342,7 @@
             <wp:extent cx="4566285" cy="3426460"/>
             <wp:effectExtent l="0" t="0" r="0" b="0"/>
             <wp:wrapTopAndBottom/>
-            <wp:docPr id="4" name="Picture 2" descr=""/>
+            <wp:docPr id="4" name="Picture 2"/>
             <wp:cNvGraphicFramePr>
               <a:graphicFrameLocks xmlns:a="http://schemas.openxmlformats.org/drawingml/2006/main" noChangeAspect="1"/>
             </wp:cNvGraphicFramePr>
@@ -323,13 +350,13 @@
               <a:graphicData uri="http://schemas.openxmlformats.org/drawingml/2006/picture">
                 <pic:pic xmlns:pic="http://schemas.openxmlformats.org/drawingml/2006/picture">
                   <pic:nvPicPr>
-                    <pic:cNvPr id="4" name="Picture 2" descr=""/>
+                    <pic:cNvPr id="4" name="Picture 2"/>
                     <pic:cNvPicPr>
                       <a:picLocks noChangeAspect="1" noChangeArrowheads="1"/>
                     </pic:cNvPicPr>
                   </pic:nvPicPr>
                   <pic:blipFill>
-                    <a:blip r:embed="rId5"/>
+                    <a:blip r:embed="rId4"/>
                     <a:stretch>
                       <a:fillRect/>
                     </a:stretch>
@@ -350,23 +377,32 @@
         </w:drawing>
       </w:r>
       <w:r>
-        <w:rPr/>
         <w:t>* 11:00</w:t>
-        <w:br/>
-        <w:t>* Pixel 34 is the center of the beam at the moment (0.64 mm per pixel)</w:t>
+      </w:r>
+      <w:r>
+        <w:br/>
+        <w:t xml:space="preserve">* Pixel 34 is the center of the beam </w:t>
+      </w:r>
+      <w:proofErr w:type="gramStart"/>
+      <w:r>
+        <w:t>at the moment</w:t>
+      </w:r>
+      <w:proofErr w:type="gramEnd"/>
+      <w:r>
+        <w:t xml:space="preserve"> (0.64 mm per pixel)</w:t>
+      </w:r>
+      <w:r>
         <w:br/>
         <w:t>* 41004,41005 are the spectra numbers</w:t>
       </w:r>
     </w:p>
     <w:p>
-      <w:pPr>
-        <w:pStyle w:val="Normal"/>
-        <w:rPr/>
-      </w:pPr>
-      <w:r>
-        <w:rPr/>
+      <w:r>
+        <w:rPr>
+          <w:noProof/>
+        </w:rPr>
         <w:drawing>
-          <wp:anchor behindDoc="0" distT="0" distB="0" distL="0" distR="0" simplePos="0" locked="0" layoutInCell="0" allowOverlap="1" relativeHeight="15">
+          <wp:anchor distT="0" distB="0" distL="0" distR="0" simplePos="0" relativeHeight="15" behindDoc="0" locked="0" layoutInCell="0" allowOverlap="1" wp14:anchorId="41AC5137" wp14:editId="0AB486D9">
             <wp:simplePos x="0" y="0"/>
             <wp:positionH relativeFrom="column">
               <wp:align>center</wp:align>
@@ -377,7 +413,7 @@
             <wp:extent cx="4146550" cy="3197225"/>
             <wp:effectExtent l="0" t="0" r="0" b="0"/>
             <wp:wrapTopAndBottom/>
-            <wp:docPr id="5" name="Picture 1" descr=""/>
+            <wp:docPr id="5" name="Picture 1"/>
             <wp:cNvGraphicFramePr>
               <a:graphicFrameLocks xmlns:a="http://schemas.openxmlformats.org/drawingml/2006/main" noChangeAspect="1"/>
             </wp:cNvGraphicFramePr>
@@ -385,13 +421,13 @@
               <a:graphicData uri="http://schemas.openxmlformats.org/drawingml/2006/picture">
                 <pic:pic xmlns:pic="http://schemas.openxmlformats.org/drawingml/2006/picture">
                   <pic:nvPicPr>
-                    <pic:cNvPr id="5" name="Picture 1" descr=""/>
+                    <pic:cNvPr id="5" name="Picture 1"/>
                     <pic:cNvPicPr>
                       <a:picLocks noChangeAspect="1" noChangeArrowheads="1"/>
                     </pic:cNvPicPr>
                   </pic:nvPicPr>
                   <pic:blipFill>
-                    <a:blip r:embed="rId6"/>
+                    <a:blip r:embed="rId7"/>
                     <a:stretch>
                       <a:fillRect/>
                     </a:stretch>
@@ -413,13 +449,13 @@
       </w:r>
     </w:p>
     <w:p>
-      <w:pPr>
-        <w:pStyle w:val="Normal"/>
-        <w:rPr/>
-      </w:pPr>
-      <w:r>
+      <w:r>
+        <w:rPr>
+          <w:noProof/>
+        </w:rPr>
+        <w:lastRenderedPageBreak/>
         <w:drawing>
-          <wp:anchor behindDoc="0" distT="0" distB="0" distL="0" distR="0" simplePos="0" locked="0" layoutInCell="0" allowOverlap="1" relativeHeight="16">
+          <wp:anchor distT="0" distB="0" distL="0" distR="0" simplePos="0" relativeHeight="16" behindDoc="0" locked="0" layoutInCell="0" allowOverlap="1" wp14:anchorId="4AA5DA78" wp14:editId="57BB0ACE">
             <wp:simplePos x="0" y="0"/>
             <wp:positionH relativeFrom="column">
               <wp:align>center</wp:align>
@@ -430,7 +466,7 @@
             <wp:extent cx="4661535" cy="3311525"/>
             <wp:effectExtent l="0" t="0" r="0" b="0"/>
             <wp:wrapTopAndBottom/>
-            <wp:docPr id="6" name="Picture 6" descr=""/>
+            <wp:docPr id="6" name="Picture 6"/>
             <wp:cNvGraphicFramePr>
               <a:graphicFrameLocks xmlns:a="http://schemas.openxmlformats.org/drawingml/2006/main" noChangeAspect="1"/>
             </wp:cNvGraphicFramePr>
@@ -438,14 +474,14 @@
               <a:graphicData uri="http://schemas.openxmlformats.org/drawingml/2006/picture">
                 <pic:pic xmlns:pic="http://schemas.openxmlformats.org/drawingml/2006/picture">
                   <pic:nvPicPr>
-                    <pic:cNvPr id="6" name="Picture 6" descr=""/>
+                    <pic:cNvPr id="6" name="Picture 6"/>
                     <pic:cNvPicPr>
                       <a:picLocks noChangeAspect="1" noChangeArrowheads="1"/>
                     </pic:cNvPicPr>
                   </pic:nvPicPr>
                   <pic:blipFill>
-                    <a:blip r:embed="rId7"/>
-                    <a:srcRect l="0" t="0" r="887" b="0"/>
+                    <a:blip r:embed="rId8"/>
+                    <a:srcRect r="887"/>
                     <a:stretch>
                       <a:fillRect/>
                     </a:stretch>
@@ -466,66 +502,48 @@
         </w:drawing>
       </w:r>
       <w:r>
-        <w:rPr/>
         <w:t>* 1:00</w:t>
+      </w:r>
+      <w:r>
         <w:br/>
         <w:t>* Magnetized the sample, wrote the field direction on the Al plate. Went to above 0.027 Tesla</w:t>
-        <w:br/>
-        <w:t>* Found the critical edge to be at 0.3</w:t>
-      </w:r>
-      <w:r>
-        <w:rPr/>
-        <w:t>5</w:t>
-      </w:r>
-      <w:r>
-        <w:rPr/>
-        <w:t xml:space="preserve"> degrees </w:t>
-      </w:r>
-      <w:r>
-        <w:rPr/>
-        <w:t>(aiming for 0.4 degrees?)</w:t>
+      </w:r>
+      <w:r>
+        <w:br/>
+        <w:t>* Found the critical edge to be at 0.35 degrees (aiming for 0.4 degrees?)</w:t>
+      </w:r>
+    </w:p>
+    <w:p>
+      <w:r>
+        <w:t>* 3:00</w:t>
+      </w:r>
+      <w:r>
+        <w:br/>
+        <w:t>* The blank appears to be curved? The beam is spread over 8 pixels instead of 4 as before.</w:t>
+      </w:r>
+    </w:p>
+    <w:p>
+      <w:r>
+        <w:t>* 5:00</w:t>
+      </w:r>
+      <w:r>
+        <w:br/>
+        <w:t>* Aperture width is still 2 mm wide</w:t>
+      </w:r>
+      <w:r>
+        <w:br/>
+        <w:t xml:space="preserve">* Magnetic sample agrees well with Victor's model assuming 89% magnetization. This value agrees more closely with the </w:t>
+      </w:r>
+      <w:r>
+        <w:br/>
+        <w:t xml:space="preserve">* Going to measure the magnetic sample </w:t>
+      </w:r>
+      <w:r>
+        <w:t>overnight.</w:t>
       </w:r>
     </w:p>
     <w:p>
       <w:pPr>
-        <w:pStyle w:val="Normal"/>
-        <w:rPr/>
-      </w:pPr>
-      <w:r>
-        <w:rPr/>
-        <w:t>* 3:00</w:t>
-        <w:br/>
-        <w:t>* The blank appears to be curved? The beam is spread over 8 pixels instead of 4 as before.</w:t>
-      </w:r>
-    </w:p>
-    <w:p>
-      <w:pPr>
-        <w:pStyle w:val="Normal"/>
-        <w:rPr/>
-      </w:pPr>
-      <w:r>
-        <w:rPr/>
-        <w:t>* 5:00</w:t>
-        <w:br/>
-        <w:t>* Aperture width is still 2 mm wide</w:t>
-        <w:br/>
-        <w:t xml:space="preserve">* Magnetic sample agrees well with Victor's model assuming 89% magnetization. This value agrees more closely with the </w:t>
-        <w:br/>
-        <w:t>* Going to measure the magnetic sample overnight</w:t>
-      </w:r>
-    </w:p>
-    <w:p>
-      <w:pPr>
-        <w:pStyle w:val="Normal"/>
-        <w:rPr/>
-      </w:pPr>
-      <w:r>
-        <w:rPr/>
-      </w:r>
-    </w:p>
-    <w:p>
-      <w:pPr>
-        <w:pStyle w:val="Normal"/>
         <w:rPr>
           <w:b/>
           <w:bCs/>
@@ -541,25 +559,40 @@
     </w:p>
     <w:p>
       <w:pPr>
-        <w:pStyle w:val="Normal"/>
         <w:rPr>
           <w:b/>
           <w:bCs/>
         </w:rPr>
       </w:pPr>
       <w:r>
-        <w:rPr>
-          <w:b w:val="false"/>
-          <w:bCs w:val="false"/>
-        </w:rPr>
         <w:t>* 10:00</w:t>
+      </w:r>
+      <w:r>
         <w:br/>
         <w:t>* Magnetic sample ran successfully overnight. Improving statistics on the blank until after lunch.</w:t>
       </w:r>
     </w:p>
     <w:p>
+      <w:r>
+        <w:t>* 8:00</w:t>
+      </w:r>
+      <w:r>
+        <w:br/>
+        <w:t>* Magnetic sample rotated by 90 degrees replicated the original polarization except now the signal is cos(phi) instead of 1/2*(1 + cos(phi))</w:t>
+      </w:r>
+      <w:r>
+        <w:br/>
+        <w:t>* Going to run this orientation overnight and add the grating in tomorrow</w:t>
+      </w:r>
+      <w:r>
+        <w:t xml:space="preserve"> </w:t>
+      </w:r>
+      <w:r>
+        <w:t>(GR27, 2 um period, 10.5 um depth, 560 nm groove width)</w:t>
+      </w:r>
+    </w:p>
+    <w:p>
       <w:pPr>
-        <w:pStyle w:val="Normal"/>
         <w:rPr>
           <w:b/>
           <w:bCs/>
@@ -567,116 +600,92 @@
       </w:pPr>
       <w:r>
         <w:rPr>
-          <w:b w:val="false"/>
-          <w:bCs w:val="false"/>
-        </w:rPr>
-        <w:t>* 8:00</w:t>
-        <w:br/>
-        <w:t>* Magnetic sample rotated by 90 degrees replicated the original polarization except now the signal is cos(phi) instead of 1/2*(1 + cos(phi))</w:t>
-        <w:br/>
-        <w:t>* Going to run this orientation overnight and add the grating in tomorrow</w:t>
-      </w:r>
-    </w:p>
-    <w:p>
-      <w:pPr>
-        <w:pStyle w:val="Normal"/>
-        <w:rPr>
-          <w:b w:val="false"/>
-          <w:bCs w:val="false"/>
-        </w:rPr>
-      </w:pPr>
-      <w:r>
-        <w:rPr>
           <w:b/>
           <w:bCs/>
         </w:rPr>
-      </w:r>
-    </w:p>
-    <w:p>
-      <w:pPr>
-        <w:pStyle w:val="Normal"/>
-        <w:rPr>
-          <w:b w:val="false"/>
-          <w:bCs w:val="false"/>
-        </w:rPr>
-      </w:pPr>
+        <w:t>11/17 Day Four</w:t>
+      </w:r>
       <w:r>
         <w:rPr>
           <w:b/>
           <w:bCs/>
         </w:rPr>
-      </w:r>
-    </w:p>
-    <w:p>
-      <w:pPr>
-        <w:pStyle w:val="Normal"/>
-        <w:rPr>
-          <w:b w:val="false"/>
-          <w:bCs w:val="false"/>
-        </w:rPr>
-      </w:pPr>
+        <w:t>-Six</w:t>
+      </w:r>
       <w:r>
         <w:rPr>
           <w:b/>
           <w:bCs/>
         </w:rPr>
-      </w:r>
-    </w:p>
-    <w:p>
-      <w:pPr>
-        <w:pStyle w:val="Normal"/>
-        <w:rPr>
-          <w:b w:val="false"/>
-          <w:bCs w:val="false"/>
-        </w:rPr>
-      </w:pPr>
+        <w:t xml:space="preserve"> (Friday</w:t>
+      </w:r>
       <w:r>
         <w:rPr>
           <w:b/>
           <w:bCs/>
         </w:rPr>
-      </w:r>
-    </w:p>
-    <w:p>
-      <w:pPr>
-        <w:pStyle w:val="Normal"/>
-        <w:rPr>
-          <w:b w:val="false"/>
-          <w:bCs w:val="false"/>
-        </w:rPr>
-      </w:pPr>
+        <w:t>-Sunday</w:t>
+      </w:r>
       <w:r>
         <w:rPr>
           <w:b/>
           <w:bCs/>
         </w:rPr>
-      </w:r>
-    </w:p>
-    <w:p>
-      <w:pPr>
-        <w:pStyle w:val="Normal"/>
-        <w:rPr/>
-      </w:pPr>
-      <w:r>
-        <w:rPr>
-          <w:b w:val="false"/>
-          <w:bCs w:val="false"/>
-        </w:rPr>
+        <w:t>)</w:t>
+      </w:r>
+    </w:p>
+    <w:p>
+      <w:r>
+        <w:t xml:space="preserve">* </w:t>
+      </w:r>
+      <w:r>
+        <w:t>Victor gets a better fit if the angle is .32 degrees instead of .35 degrees?</w:t>
+      </w:r>
+    </w:p>
+    <w:p>
+      <w:r>
+        <w:t>* The new data seems show that the grating was slightly tilted about the vertical axis or that the P0 has slightly decreased (more likely grating angle misalignment because peak heights are still tall)</w:t>
+      </w:r>
+    </w:p>
+    <w:p>
+      <w:r>
+        <w:t xml:space="preserve">* Results at 0.4 </w:t>
+      </w:r>
+      <w:r>
+        <w:t xml:space="preserve">degrees is </w:t>
+      </w:r>
+      <w:r>
+        <w:t xml:space="preserve">consistent with the old </w:t>
+      </w:r>
+      <w:r>
+        <w:t>0.35-degree</w:t>
+      </w:r>
+      <w:r>
+        <w:t xml:space="preserve"> data</w:t>
+      </w:r>
+      <w:r>
+        <w:t>: t</w:t>
+      </w:r>
+      <w:r>
+        <w:t>he peak shifted from ~8.5 A to 11 A as expected</w:t>
+      </w:r>
+    </w:p>
+    <w:p>
+      <w:r>
+        <w:lastRenderedPageBreak/>
         <w:t>Sample with magnetization perpendicular to the guide field.</w:t>
       </w:r>
     </w:p>
     <w:p>
-      <w:pPr>
-        <w:pStyle w:val="Normal"/>
-        <w:rPr/>
-      </w:pPr>
-      <w:r>
-        <w:rPr/>
+      <w:r>
+        <w:rPr>
+          <w:noProof/>
+        </w:rPr>
         <w:drawing>
-          <wp:inline distT="0" distB="0" distL="0" distR="0">
+          <wp:inline distT="0" distB="0" distL="0" distR="0" wp14:anchorId="3D9A592D" wp14:editId="655BF31B">
             <wp:extent cx="5246370" cy="3943350"/>
             <wp:effectExtent l="0" t="0" r="0" b="0"/>
-            <wp:docPr id="7" name="Picture 3" descr=""/>
+            <wp:docPr id="7" name="Picture 3"/>
             <wp:cNvGraphicFramePr>
               <a:graphicFrameLocks xmlns:a="http://schemas.openxmlformats.org/drawingml/2006/main" noChangeAspect="1"/>
             </wp:cNvGraphicFramePr>
@@ -684,13 +693,13 @@
               <a:graphicData uri="http://schemas.openxmlformats.org/drawingml/2006/picture">
                 <pic:pic xmlns:pic="http://schemas.openxmlformats.org/drawingml/2006/picture">
                   <pic:nvPicPr>
-                    <pic:cNvPr id="7" name="Picture 3" descr=""/>
+                    <pic:cNvPr id="7" name="Picture 3"/>
                     <pic:cNvPicPr>
                       <a:picLocks noChangeAspect="1" noChangeArrowheads="1"/>
                     </pic:cNvPicPr>
                   </pic:nvPicPr>
                   <pic:blipFill>
-                    <a:blip r:embed="rId8"/>
+                    <a:blip r:embed="rId9"/>
                     <a:stretch>
                       <a:fillRect/>
                     </a:stretch>
@@ -712,27 +721,20 @@
       </w:r>
     </w:p>
     <w:p>
-      <w:pPr>
-        <w:pStyle w:val="Normal"/>
-        <w:rPr/>
-      </w:pPr>
-      <w:r>
-        <w:rPr/>
+      <w:r>
         <w:t>Sample with magnetization parallel to the guide field.</w:t>
       </w:r>
     </w:p>
     <w:p>
-      <w:pPr>
-        <w:pStyle w:val="Normal"/>
-        <w:rPr/>
-      </w:pPr>
-      <w:r>
-        <w:rPr/>
+      <w:r>
+        <w:rPr>
+          <w:noProof/>
+        </w:rPr>
         <w:drawing>
-          <wp:inline distT="0" distB="0" distL="0" distR="0">
+          <wp:inline distT="0" distB="0" distL="0" distR="0" wp14:anchorId="138A31E5" wp14:editId="37A8E4ED">
             <wp:extent cx="5267325" cy="3700780"/>
             <wp:effectExtent l="0" t="0" r="0" b="0"/>
-            <wp:docPr id="8" name="Picture 9" descr=""/>
+            <wp:docPr id="8" name="Picture 9"/>
             <wp:cNvGraphicFramePr>
               <a:graphicFrameLocks xmlns:a="http://schemas.openxmlformats.org/drawingml/2006/main" noChangeAspect="1"/>
             </wp:cNvGraphicFramePr>
@@ -740,13 +742,13 @@
               <a:graphicData uri="http://schemas.openxmlformats.org/drawingml/2006/picture">
                 <pic:pic xmlns:pic="http://schemas.openxmlformats.org/drawingml/2006/picture">
                   <pic:nvPicPr>
-                    <pic:cNvPr id="8" name="Picture 9" descr=""/>
+                    <pic:cNvPr id="8" name="Picture 9"/>
                     <pic:cNvPicPr>
                       <a:picLocks noChangeAspect="1" noChangeArrowheads="1"/>
                     </pic:cNvPicPr>
                   </pic:nvPicPr>
                   <pic:blipFill>
-                    <a:blip r:embed="rId9"/>
+                    <a:blip r:embed="rId10"/>
                     <a:stretch>
                       <a:fillRect/>
                     </a:stretch>
@@ -767,37 +769,23 @@
         </w:drawing>
       </w:r>
     </w:p>
-    <w:p>
-      <w:pPr>
-        <w:pStyle w:val="Normal"/>
-        <w:rPr/>
-      </w:pPr>
-      <w:r>
-        <w:rPr/>
-      </w:r>
-    </w:p>
-    <w:p>
-      <w:pPr>
-        <w:pStyle w:val="Normal"/>
-        <w:rPr/>
-      </w:pPr>
-      <w:r>
-        <w:rPr/>
+    <w:p/>
+    <w:p>
+      <w:r>
+        <w:lastRenderedPageBreak/>
         <w:t>Example of entire detector.</w:t>
       </w:r>
     </w:p>
     <w:p>
-      <w:pPr>
-        <w:pStyle w:val="Normal"/>
-        <w:rPr/>
-      </w:pPr>
-      <w:r>
-        <w:rPr/>
+      <w:r>
+        <w:rPr>
+          <w:noProof/>
+        </w:rPr>
         <w:drawing>
-          <wp:inline distT="0" distB="0" distL="0" distR="0">
-            <wp:extent cx="5731510" cy="4757420"/>
+          <wp:inline distT="0" distB="0" distL="0" distR="0" wp14:anchorId="65631D8E" wp14:editId="5954C2A1">
+            <wp:extent cx="5621020" cy="4420925"/>
             <wp:effectExtent l="0" t="0" r="0" b="0"/>
-            <wp:docPr id="9" name="Picture 4" descr=""/>
+            <wp:docPr id="9" name="Picture 4"/>
             <wp:cNvGraphicFramePr>
               <a:graphicFrameLocks xmlns:a="http://schemas.openxmlformats.org/drawingml/2006/main" noChangeAspect="1"/>
             </wp:cNvGraphicFramePr>
@@ -805,25 +793,32 @@
               <a:graphicData uri="http://schemas.openxmlformats.org/drawingml/2006/picture">
                 <pic:pic xmlns:pic="http://schemas.openxmlformats.org/drawingml/2006/picture">
                   <pic:nvPicPr>
-                    <pic:cNvPr id="9" name="Picture 4" descr=""/>
+                    <pic:cNvPr id="9" name="Picture 4"/>
                     <pic:cNvPicPr>
                       <a:picLocks noChangeAspect="1" noChangeArrowheads="1"/>
                     </pic:cNvPicPr>
                   </pic:nvPicPr>
-                  <pic:blipFill>
-                    <a:blip r:embed="rId10"/>
-                    <a:stretch>
-                      <a:fillRect/>
-                    </a:stretch>
+                  <pic:blipFill rotWithShape="1">
+                    <a:blip r:embed="rId11"/>
+                    <a:srcRect t="5681" r="1915" b="1378"/>
+                    <a:stretch/>
                   </pic:blipFill>
                   <pic:spPr bwMode="auto">
                     <a:xfrm>
                       <a:off x="0" y="0"/>
-                      <a:ext cx="5731510" cy="4757420"/>
+                      <a:ext cx="5621780" cy="4421523"/>
                     </a:xfrm>
                     <a:prstGeom prst="rect">
                       <a:avLst/>
                     </a:prstGeom>
+                    <a:ln>
+                      <a:noFill/>
+                    </a:ln>
+                    <a:extLst>
+                      <a:ext uri="{53640926-AAD7-44D8-BBD7-CCE9431645EC}">
+                        <a14:shadowObscured xmlns:a14="http://schemas.microsoft.com/office/drawing/2010/main"/>
+                      </a:ext>
+                    </a:extLst>
                   </pic:spPr>
                 </pic:pic>
               </a:graphicData>
@@ -833,27 +828,20 @@
       </w:r>
     </w:p>
     <w:p>
-      <w:pPr>
-        <w:pStyle w:val="Normal"/>
-        <w:rPr/>
-      </w:pPr>
-      <w:r>
-        <w:rPr/>
+      <w:r>
         <w:t>Sample with magnetization perpendicular to the guide field.</w:t>
       </w:r>
     </w:p>
     <w:p>
-      <w:pPr>
-        <w:pStyle w:val="Normal"/>
-        <w:rPr/>
-      </w:pPr>
-      <w:r>
-        <w:rPr/>
+      <w:r>
+        <w:rPr>
+          <w:noProof/>
+        </w:rPr>
         <w:drawing>
-          <wp:inline distT="0" distB="0" distL="0" distR="0">
+          <wp:inline distT="0" distB="0" distL="0" distR="0" wp14:anchorId="73D4700C" wp14:editId="37DB7E23">
             <wp:extent cx="5731510" cy="854075"/>
             <wp:effectExtent l="0" t="0" r="0" b="0"/>
-            <wp:docPr id="10" name="Picture 5" descr=""/>
+            <wp:docPr id="10" name="Picture 5"/>
             <wp:cNvGraphicFramePr>
               <a:graphicFrameLocks xmlns:a="http://schemas.openxmlformats.org/drawingml/2006/main" noChangeAspect="1"/>
             </wp:cNvGraphicFramePr>
@@ -861,13 +849,13 @@
               <a:graphicData uri="http://schemas.openxmlformats.org/drawingml/2006/picture">
                 <pic:pic xmlns:pic="http://schemas.openxmlformats.org/drawingml/2006/picture">
                   <pic:nvPicPr>
-                    <pic:cNvPr id="10" name="Picture 5" descr=""/>
+                    <pic:cNvPr id="10" name="Picture 5"/>
                     <pic:cNvPicPr>
                       <a:picLocks noChangeAspect="1" noChangeArrowheads="1"/>
                     </pic:cNvPicPr>
                   </pic:nvPicPr>
                   <pic:blipFill>
-                    <a:blip r:embed="rId11"/>
+                    <a:blip r:embed="rId12"/>
                     <a:stretch>
                       <a:fillRect/>
                     </a:stretch>
@@ -889,27 +877,20 @@
       </w:r>
     </w:p>
     <w:p>
-      <w:pPr>
-        <w:pStyle w:val="Normal"/>
-        <w:rPr/>
-      </w:pPr>
-      <w:r>
-        <w:rPr/>
+      <w:r>
         <w:t>Sample with magnetization parallel to the guide field.</w:t>
       </w:r>
     </w:p>
     <w:p>
-      <w:pPr>
-        <w:pStyle w:val="Normal"/>
-        <w:rPr/>
-      </w:pPr>
-      <w:r>
-        <w:rPr/>
+      <w:r>
+        <w:rPr>
+          <w:noProof/>
+        </w:rPr>
         <w:drawing>
-          <wp:inline distT="0" distB="0" distL="0" distR="0">
+          <wp:inline distT="0" distB="0" distL="0" distR="0" wp14:anchorId="7A82CF44" wp14:editId="075659A5">
             <wp:extent cx="5731510" cy="1145540"/>
             <wp:effectExtent l="0" t="0" r="0" b="0"/>
-            <wp:docPr id="11" name="Picture 7" descr=""/>
+            <wp:docPr id="11" name="Picture 7"/>
             <wp:cNvGraphicFramePr>
               <a:graphicFrameLocks xmlns:a="http://schemas.openxmlformats.org/drawingml/2006/main" noChangeAspect="1"/>
             </wp:cNvGraphicFramePr>
@@ -917,13 +898,13 @@
               <a:graphicData uri="http://schemas.openxmlformats.org/drawingml/2006/picture">
                 <pic:pic xmlns:pic="http://schemas.openxmlformats.org/drawingml/2006/picture">
                   <pic:nvPicPr>
-                    <pic:cNvPr id="11" name="Picture 7" descr=""/>
+                    <pic:cNvPr id="11" name="Picture 7"/>
                     <pic:cNvPicPr>
                       <a:picLocks noChangeAspect="1" noChangeArrowheads="1"/>
                     </pic:cNvPicPr>
                   </pic:nvPicPr>
                   <pic:blipFill>
-                    <a:blip r:embed="rId12"/>
+                    <a:blip r:embed="rId13"/>
                     <a:stretch>
                       <a:fillRect/>
                     </a:stretch>
@@ -944,55 +925,29 @@
         </w:drawing>
       </w:r>
     </w:p>
-    <w:p>
-      <w:pPr>
-        <w:pStyle w:val="Normal"/>
-        <w:rPr/>
-      </w:pPr>
-      <w:r>
-        <w:rPr/>
-      </w:r>
-    </w:p>
-    <w:p>
-      <w:pPr>
-        <w:pStyle w:val="Normal"/>
-        <w:rPr/>
-      </w:pPr>
-      <w:r>
-        <w:rPr/>
-      </w:r>
-    </w:p>
-    <w:p>
-      <w:pPr>
-        <w:pStyle w:val="Normal"/>
-        <w:rPr/>
-      </w:pPr>
-      <w:r>
-        <w:rPr/>
-      </w:r>
-    </w:p>
-    <w:p>
-      <w:pPr>
-        <w:pStyle w:val="Normal"/>
-        <w:rPr/>
-      </w:pPr>
-      <w:r>
-        <w:rPr/>
-        <w:t>P0 fit with blank.</w:t>
-      </w:r>
-    </w:p>
-    <w:p>
-      <w:pPr>
-        <w:pStyle w:val="Normal"/>
-        <w:rPr/>
-      </w:pPr>
-      <w:r>
-        <w:rPr/>
+    <w:p/>
+    <w:p/>
+    <w:p/>
+    <w:p/>
+    <w:p>
+      <w:r>
+        <w:lastRenderedPageBreak/>
+        <w:t>P0 fit with blank</w:t>
+      </w:r>
+      <w:r>
+        <w:t>, for some reason doesn’t work when combining multiple data sets in Mantid. Will redo later in python.</w:t>
+      </w:r>
+    </w:p>
+    <w:p>
+      <w:r>
+        <w:rPr>
+          <w:noProof/>
+        </w:rPr>
         <w:drawing>
-          <wp:inline distT="0" distB="0" distL="0" distR="0">
+          <wp:inline distT="0" distB="0" distL="0" distR="0" wp14:anchorId="16B9BED3" wp14:editId="6EDA5ABF">
             <wp:extent cx="5731510" cy="3820795"/>
             <wp:effectExtent l="0" t="0" r="0" b="0"/>
-            <wp:docPr id="12" name="Picture 8" descr=""/>
+            <wp:docPr id="12" name="Picture 8"/>
             <wp:cNvGraphicFramePr>
               <a:graphicFrameLocks xmlns:a="http://schemas.openxmlformats.org/drawingml/2006/main" noChangeAspect="1"/>
             </wp:cNvGraphicFramePr>
@@ -1000,13 +955,13 @@
               <a:graphicData uri="http://schemas.openxmlformats.org/drawingml/2006/picture">
                 <pic:pic xmlns:pic="http://schemas.openxmlformats.org/drawingml/2006/picture">
                   <pic:nvPicPr>
-                    <pic:cNvPr id="12" name="Picture 8" descr=""/>
+                    <pic:cNvPr id="12" name="Picture 8"/>
                     <pic:cNvPicPr>
                       <a:picLocks noChangeAspect="1" noChangeArrowheads="1"/>
                     </pic:cNvPicPr>
                   </pic:nvPicPr>
                   <pic:blipFill>
-                    <a:blip r:embed="rId13"/>
+                    <a:blip r:embed="rId14"/>
                     <a:stretch>
                       <a:fillRect/>
                     </a:stretch>
@@ -1028,27 +983,20 @@
       </w:r>
     </w:p>
     <w:p>
-      <w:pPr>
-        <w:pStyle w:val="Normal"/>
-        <w:rPr/>
-      </w:pPr>
-      <w:r>
-        <w:rPr/>
+      <w:r>
         <w:t>Individual data set comparison at constant momentum transfer.</w:t>
       </w:r>
     </w:p>
     <w:p>
-      <w:pPr>
-        <w:pStyle w:val="Normal"/>
-        <w:rPr/>
-      </w:pPr>
-      <w:r>
-        <w:rPr/>
+      <w:r>
+        <w:rPr>
+          <w:noProof/>
+        </w:rPr>
         <w:drawing>
-          <wp:inline distT="0" distB="0" distL="0" distR="0">
+          <wp:inline distT="0" distB="0" distL="0" distR="0" wp14:anchorId="49D85722" wp14:editId="0B939609">
             <wp:extent cx="5731510" cy="3176270"/>
             <wp:effectExtent l="0" t="0" r="0" b="0"/>
-            <wp:docPr id="13" name="Picture 10" descr=""/>
+            <wp:docPr id="13" name="Picture 10"/>
             <wp:cNvGraphicFramePr>
               <a:graphicFrameLocks xmlns:a="http://schemas.openxmlformats.org/drawingml/2006/main" noChangeAspect="1"/>
             </wp:cNvGraphicFramePr>
@@ -1056,13 +1004,13 @@
               <a:graphicData uri="http://schemas.openxmlformats.org/drawingml/2006/picture">
                 <pic:pic xmlns:pic="http://schemas.openxmlformats.org/drawingml/2006/picture">
                   <pic:nvPicPr>
-                    <pic:cNvPr id="13" name="Picture 10" descr=""/>
+                    <pic:cNvPr id="13" name="Picture 10"/>
                     <pic:cNvPicPr>
                       <a:picLocks noChangeAspect="1" noChangeArrowheads="1"/>
                     </pic:cNvPicPr>
                   </pic:nvPicPr>
                   <pic:blipFill>
-                    <a:blip r:embed="rId14"/>
+                    <a:blip r:embed="rId15"/>
                     <a:stretch>
                       <a:fillRect/>
                     </a:stretch>
@@ -1083,27 +1031,18 @@
         </w:drawing>
       </w:r>
     </w:p>
-    <w:p>
-      <w:pPr>
-        <w:pStyle w:val="Normal"/>
-        <w:rPr/>
-      </w:pPr>
-      <w:r>
-        <w:rPr/>
-      </w:r>
-    </w:p>
-    <w:p>
-      <w:pPr>
-        <w:pStyle w:val="Normal"/>
-        <w:rPr/>
-      </w:pPr>
-      <w:r>
-        <w:rPr/>
+    <w:p/>
+    <w:p>
+      <w:r>
+        <w:rPr>
+          <w:noProof/>
+        </w:rPr>
+        <w:lastRenderedPageBreak/>
         <w:drawing>
-          <wp:inline distT="0" distB="0" distL="0" distR="0">
+          <wp:inline distT="0" distB="0" distL="0" distR="0" wp14:anchorId="37EF9337" wp14:editId="7CEF6471">
             <wp:extent cx="5731510" cy="3670935"/>
             <wp:effectExtent l="0" t="0" r="0" b="0"/>
-            <wp:docPr id="14" name="Picture 11" descr=""/>
+            <wp:docPr id="14" name="Picture 11"/>
             <wp:cNvGraphicFramePr>
               <a:graphicFrameLocks xmlns:a="http://schemas.openxmlformats.org/drawingml/2006/main" noChangeAspect="1"/>
             </wp:cNvGraphicFramePr>
@@ -1111,13 +1050,13 @@
               <a:graphicData uri="http://schemas.openxmlformats.org/drawingml/2006/picture">
                 <pic:pic xmlns:pic="http://schemas.openxmlformats.org/drawingml/2006/picture">
                   <pic:nvPicPr>
-                    <pic:cNvPr id="14" name="Picture 11" descr=""/>
+                    <pic:cNvPr id="14" name="Picture 11"/>
                     <pic:cNvPicPr>
                       <a:picLocks noChangeAspect="1" noChangeArrowheads="1"/>
                     </pic:cNvPicPr>
                   </pic:nvPicPr>
                   <pic:blipFill>
-                    <a:blip r:embed="rId15"/>
+                    <a:blip r:embed="rId16"/>
                     <a:stretch>
                       <a:fillRect/>
                     </a:stretch>
@@ -1139,116 +1078,112 @@
       </w:r>
     </w:p>
     <w:p>
+      <w:r>
+        <w:t>Goos-Hanchen shift at 9 Angstroms, where the peaks go kaflooey</w:t>
+      </w:r>
+      <w:r>
+        <w:t>.</w:t>
+      </w:r>
+    </w:p>
+    <w:p/>
+    <w:p>
+      <w:r>
+        <w:t>Note that the grating position whether it is before or after the sample is not correct in the run title</w:t>
+      </w:r>
+      <w:r>
+        <w:t>:</w:t>
+      </w:r>
+    </w:p>
+    <w:p>
       <w:pPr>
-        <w:pStyle w:val="Normal"/>
-        <w:rPr/>
+        <w:ind w:firstLine="720"/>
       </w:pPr>
       <w:r>
-        <w:rPr/>
-        <w:t>Goos-Hanchen shift at 9 Angstroms, where the peaks go kaflooey</w:t>
-      </w:r>
+        <w:t>Runs 79130 – 79142 No grating</w:t>
+      </w:r>
+      <w:r>
+        <w:t xml:space="preserve"> in </w:t>
+      </w:r>
+      <w:proofErr w:type="gramStart"/>
+      <w:r>
+        <w:t>beam</w:t>
+      </w:r>
+      <w:proofErr w:type="gramEnd"/>
     </w:p>
     <w:p>
       <w:pPr>
-        <w:pStyle w:val="Normal"/>
-        <w:rPr/>
+        <w:ind w:firstLine="720"/>
       </w:pPr>
       <w:r>
-        <w:rPr/>
-      </w:r>
+        <w:t xml:space="preserve">Runs 79143 – 79144 Grating is </w:t>
+      </w:r>
+      <w:r>
+        <w:rPr>
+          <w:b/>
+        </w:rPr>
+        <w:t>after</w:t>
+      </w:r>
+      <w:r>
+        <w:t xml:space="preserve"> </w:t>
+      </w:r>
+      <w:proofErr w:type="gramStart"/>
+      <w:r>
+        <w:t>sample</w:t>
+      </w:r>
+      <w:proofErr w:type="gramEnd"/>
     </w:p>
     <w:p>
       <w:pPr>
-        <w:pStyle w:val="Normal"/>
-        <w:rPr/>
+        <w:ind w:firstLine="720"/>
       </w:pPr>
       <w:r>
-        <w:rPr/>
-        <w:t>Note that the grating position whether it is before or after the sample is not correct in the run title</w:t>
+        <w:t xml:space="preserve">Runs 79145 – 79159 Grating is </w:t>
+      </w:r>
+      <w:r>
+        <w:rPr>
+          <w:b/>
+        </w:rPr>
+        <w:t>before</w:t>
+      </w:r>
+      <w:r>
+        <w:t xml:space="preserve"> the sample</w:t>
       </w:r>
     </w:p>
     <w:p>
       <w:pPr>
-        <w:pStyle w:val="Normal"/>
-        <w:rPr/>
+        <w:ind w:firstLine="720"/>
       </w:pPr>
       <w:r>
-        <w:rPr/>
-        <w:t>Runs 79130 – 79142 No grating</w:t>
-      </w:r>
+        <w:t xml:space="preserve">Runs 79160 – 79164 Grating is </w:t>
+      </w:r>
+      <w:r>
+        <w:rPr>
+          <w:b/>
+        </w:rPr>
+        <w:t>after</w:t>
+      </w:r>
+      <w:r>
+        <w:t xml:space="preserve"> </w:t>
+      </w:r>
+      <w:proofErr w:type="gramStart"/>
+      <w:r>
+        <w:t>sample</w:t>
+      </w:r>
+      <w:proofErr w:type="gramEnd"/>
     </w:p>
     <w:p>
       <w:pPr>
-        <w:pStyle w:val="Normal"/>
-        <w:rPr/>
+        <w:jc w:val="center"/>
       </w:pPr>
       <w:r>
-        <w:rPr/>
-        <w:t xml:space="preserve">Runs 79143 – 79144 Grating is </w:t>
-      </w:r>
-      <w:r>
-        <w:rPr>
-          <w:b/>
-        </w:rPr>
-        <w:t>after</w:t>
-      </w:r>
-      <w:r>
-        <w:rPr/>
-        <w:t xml:space="preserve"> sample</w:t>
-      </w:r>
-    </w:p>
-    <w:p>
-      <w:pPr>
-        <w:pStyle w:val="Normal"/>
-        <w:rPr/>
-      </w:pPr>
-      <w:r>
-        <w:rPr/>
-        <w:t xml:space="preserve">Runs 79145 – 79159 Grating is </w:t>
-      </w:r>
-      <w:r>
-        <w:rPr>
-          <w:b/>
-        </w:rPr>
-        <w:t>before</w:t>
-      </w:r>
-      <w:r>
-        <w:rPr/>
-        <w:t xml:space="preserve"> the sample</w:t>
-      </w:r>
-    </w:p>
-    <w:p>
-      <w:pPr>
-        <w:pStyle w:val="Normal"/>
-        <w:rPr/>
-      </w:pPr>
-      <w:r>
-        <w:rPr/>
-        <w:t xml:space="preserve">Runs 79160 – 79164 Grating is </w:t>
-      </w:r>
-      <w:r>
-        <w:rPr>
-          <w:b/>
-        </w:rPr>
-        <w:t>after</w:t>
-      </w:r>
-      <w:r>
-        <w:rPr/>
-        <w:t xml:space="preserve"> sample</w:t>
-      </w:r>
-    </w:p>
-    <w:p>
-      <w:pPr>
-        <w:pStyle w:val="Normal"/>
-        <w:rPr/>
-      </w:pPr>
-      <w:r>
-        <w:rPr/>
+        <w:rPr>
+          <w:noProof/>
+        </w:rPr>
         <w:drawing>
-          <wp:inline distT="0" distB="0" distL="0" distR="0">
-            <wp:extent cx="4180205" cy="2691765"/>
+          <wp:inline distT="0" distB="0" distL="0" distR="0" wp14:anchorId="06ED3D7D" wp14:editId="7974B09F">
+            <wp:extent cx="4618174" cy="2973787"/>
             <wp:effectExtent l="0" t="0" r="0" b="0"/>
-            <wp:docPr id="15" name="Picture 12" descr=""/>
+            <wp:docPr id="15" name="Picture 12"/>
             <wp:cNvGraphicFramePr>
               <a:graphicFrameLocks xmlns:a="http://schemas.openxmlformats.org/drawingml/2006/main" noChangeAspect="1"/>
             </wp:cNvGraphicFramePr>
@@ -1256,120 +1191,7 @@
               <a:graphicData uri="http://schemas.openxmlformats.org/drawingml/2006/picture">
                 <pic:pic xmlns:pic="http://schemas.openxmlformats.org/drawingml/2006/picture">
                   <pic:nvPicPr>
-                    <pic:cNvPr id="15" name="Picture 12" descr=""/>
-                    <pic:cNvPicPr>
-                      <a:picLocks noChangeAspect="1" noChangeArrowheads="1"/>
-                    </pic:cNvPicPr>
-                  </pic:nvPicPr>
-                  <pic:blipFill>
-                    <a:blip r:embed="rId16"/>
-                    <a:stretch>
-                      <a:fillRect/>
-                    </a:stretch>
-                  </pic:blipFill>
-                  <pic:spPr bwMode="auto">
-                    <a:xfrm>
-                      <a:off x="0" y="0"/>
-                      <a:ext cx="4180205" cy="2691765"/>
-                    </a:xfrm>
-                    <a:prstGeom prst="rect">
-                      <a:avLst/>
-                    </a:prstGeom>
-                  </pic:spPr>
-                </pic:pic>
-              </a:graphicData>
-            </a:graphic>
-          </wp:inline>
-        </w:drawing>
-      </w:r>
-    </w:p>
-    <w:p>
-      <w:pPr>
-        <w:pStyle w:val="Normal"/>
-        <w:rPr/>
-      </w:pPr>
-      <w:r>
-        <w:rPr/>
-      </w:r>
-    </w:p>
-    <w:p>
-      <w:pPr>
-        <w:pStyle w:val="Normal"/>
-        <w:rPr/>
-      </w:pPr>
-      <w:r>
-        <w:rPr/>
-        <w:t>Note: Victor gets a better fit if the angle is .32 degrees instead of .35 degrees</w:t>
-      </w:r>
-    </w:p>
-    <w:p>
-      <w:pPr>
-        <w:pStyle w:val="Normal"/>
-        <w:rPr/>
-      </w:pPr>
-      <w:r>
-        <w:rPr/>
-      </w:r>
-    </w:p>
-    <w:p>
-      <w:pPr>
-        <w:pStyle w:val="Normal"/>
-        <w:rPr/>
-      </w:pPr>
-      <w:r>
-        <w:rPr/>
-        <w:t>Remeasuring P0 from blank, started realignment at 2:45 pm on Saturday</w:t>
-      </w:r>
-    </w:p>
-    <w:p>
-      <w:pPr>
-        <w:pStyle w:val="Normal"/>
-        <w:rPr/>
-      </w:pPr>
-      <w:r>
-        <w:rPr/>
-        <w:t>One hour blank check was good, moving the second arm angle now</w:t>
-      </w:r>
-    </w:p>
-    <w:p>
-      <w:pPr>
-        <w:pStyle w:val="Normal"/>
-        <w:rPr/>
-      </w:pPr>
-      <w:r>
-        <w:rPr/>
-      </w:r>
-    </w:p>
-    <w:p>
-      <w:pPr>
-        <w:pStyle w:val="Normal"/>
-        <w:rPr/>
-      </w:pPr>
-      <w:r>
-        <w:rPr/>
-        <w:t>5:10-Quick echo check, running blank over dinner after changing angle 57.78 -&gt; .4 incident angle on the blank</w:t>
-      </w:r>
-    </w:p>
-    <w:p>
-      <w:pPr>
-        <w:pStyle w:val="Normal"/>
-        <w:rPr/>
-      </w:pPr>
-      <w:r>
-        <w:rPr/>
-        <w:drawing>
-          <wp:inline distT="0" distB="0" distL="0" distR="0">
-            <wp:extent cx="5723890" cy="4298950"/>
-            <wp:effectExtent l="0" t="0" r="0" b="0"/>
-            <wp:docPr id="16" name="Picture 13" descr=""/>
-            <wp:cNvGraphicFramePr>
-              <a:graphicFrameLocks xmlns:a="http://schemas.openxmlformats.org/drawingml/2006/main" noChangeAspect="1"/>
-            </wp:cNvGraphicFramePr>
-            <a:graphic xmlns:a="http://schemas.openxmlformats.org/drawingml/2006/main">
-              <a:graphicData uri="http://schemas.openxmlformats.org/drawingml/2006/picture">
-                <pic:pic xmlns:pic="http://schemas.openxmlformats.org/drawingml/2006/picture">
-                  <pic:nvPicPr>
-                    <pic:cNvPr id="16" name="Picture 13" descr=""/>
+                    <pic:cNvPr id="15" name="Picture 12"/>
                     <pic:cNvPicPr>
                       <a:picLocks noChangeAspect="1" noChangeArrowheads="1"/>
                     </pic:cNvPicPr>
@@ -1383,7 +1205,7 @@
                   <pic:spPr bwMode="auto">
                     <a:xfrm>
                       <a:off x="0" y="0"/>
-                      <a:ext cx="5723890" cy="4298950"/>
+                      <a:ext cx="4623674" cy="2977328"/>
                     </a:xfrm>
                     <a:prstGeom prst="rect">
                       <a:avLst/>
@@ -1397,17 +1219,41 @@
       </w:r>
     </w:p>
     <w:p>
+      <w:r>
+        <w:lastRenderedPageBreak/>
+        <w:t xml:space="preserve">* </w:t>
+      </w:r>
+      <w:r>
+        <w:t>5:10</w:t>
+      </w:r>
+      <w:r>
+        <w:t xml:space="preserve"> (Saturday?)</w:t>
+      </w:r>
+    </w:p>
+    <w:p>
+      <w:r>
+        <w:t xml:space="preserve">* </w:t>
+      </w:r>
+      <w:r>
+        <w:t>Quick echo check, running blank over dinner after changing angle 57.78 -&gt; .4 incident angle on the blank</w:t>
+      </w:r>
+      <w:r>
+        <w:t>. Shows that the echo has been very stable throughout the entire experiment.</w:t>
+      </w:r>
+    </w:p>
+    <w:p>
       <w:pPr>
-        <w:pStyle w:val="Normal"/>
-        <w:rPr/>
+        <w:jc w:val="center"/>
       </w:pPr>
       <w:r>
-        <w:rPr/>
+        <w:rPr>
+          <w:noProof/>
+        </w:rPr>
         <w:drawing>
-          <wp:inline distT="0" distB="0" distL="0" distR="0">
-            <wp:extent cx="5731510" cy="3683000"/>
+          <wp:inline distT="0" distB="0" distL="0" distR="0" wp14:anchorId="381C3E12" wp14:editId="3B54AA4C">
+            <wp:extent cx="5247640" cy="3845545"/>
             <wp:effectExtent l="0" t="0" r="0" b="0"/>
-            <wp:docPr id="17" name="Picture 14" descr=""/>
+            <wp:docPr id="16" name="Picture 13"/>
             <wp:cNvGraphicFramePr>
               <a:graphicFrameLocks xmlns:a="http://schemas.openxmlformats.org/drawingml/2006/main" noChangeAspect="1"/>
             </wp:cNvGraphicFramePr>
@@ -1415,13 +1261,93 @@
               <a:graphicData uri="http://schemas.openxmlformats.org/drawingml/2006/picture">
                 <pic:pic xmlns:pic="http://schemas.openxmlformats.org/drawingml/2006/picture">
                   <pic:nvPicPr>
-                    <pic:cNvPr id="17" name="Picture 14" descr=""/>
+                    <pic:cNvPr id="16" name="Picture 13"/>
+                    <pic:cNvPicPr>
+                      <a:picLocks noChangeAspect="1" noChangeArrowheads="1"/>
+                    </pic:cNvPicPr>
+                  </pic:nvPicPr>
+                  <pic:blipFill rotWithShape="1">
+                    <a:blip r:embed="rId18"/>
+                    <a:srcRect t="10543" r="8316"/>
+                    <a:stretch/>
+                  </pic:blipFill>
+                  <pic:spPr bwMode="auto">
+                    <a:xfrm>
+                      <a:off x="0" y="0"/>
+                      <a:ext cx="5247861" cy="3845707"/>
+                    </a:xfrm>
+                    <a:prstGeom prst="rect">
+                      <a:avLst/>
+                    </a:prstGeom>
+                    <a:ln>
+                      <a:noFill/>
+                    </a:ln>
+                    <a:extLst>
+                      <a:ext uri="{53640926-AAD7-44D8-BBD7-CCE9431645EC}">
+                        <a14:shadowObscured xmlns:a14="http://schemas.microsoft.com/office/drawing/2010/main"/>
+                      </a:ext>
+                    </a:extLst>
+                  </pic:spPr>
+                </pic:pic>
+              </a:graphicData>
+            </a:graphic>
+          </wp:inline>
+        </w:drawing>
+      </w:r>
+    </w:p>
+    <w:p>
+      <w:r>
+        <w:t>*</w:t>
+      </w:r>
+      <w:r>
+        <w:t xml:space="preserve"> </w:t>
+      </w:r>
+      <w:r>
+        <w:t>9:00 Saturday</w:t>
+      </w:r>
+    </w:p>
+    <w:p>
+      <w:r>
+        <w:t>*</w:t>
+      </w:r>
+      <w:r>
+        <w:t xml:space="preserve"> </w:t>
+      </w:r>
+      <w:r>
+        <w:t>F</w:t>
+      </w:r>
+      <w:r>
+        <w:t xml:space="preserve">inished a total of 3 blank scans, seems to be completely consistent, even with the different incident angle P0 scans. Put the sample back in the beam, hopefully the feature will be pushed out to larger </w:t>
+      </w:r>
+      <w:r>
+        <w:t>wavelengths.</w:t>
+      </w:r>
+    </w:p>
+    <w:p>
+      <w:r>
+        <w:rPr>
+          <w:noProof/>
+        </w:rPr>
+        <w:lastRenderedPageBreak/>
+        <w:drawing>
+          <wp:inline distT="0" distB="0" distL="0" distR="0" wp14:anchorId="35FCB16D" wp14:editId="2694F7FC">
+            <wp:extent cx="5731510" cy="3683000"/>
+            <wp:effectExtent l="0" t="0" r="0" b="0"/>
+            <wp:docPr id="17" name="Picture 14" descr="A graph showing a line graph&#10;&#10;Description automatically generated with medium confidence"/>
+            <wp:cNvGraphicFramePr>
+              <a:graphicFrameLocks xmlns:a="http://schemas.openxmlformats.org/drawingml/2006/main" noChangeAspect="1"/>
+            </wp:cNvGraphicFramePr>
+            <a:graphic xmlns:a="http://schemas.openxmlformats.org/drawingml/2006/main">
+              <a:graphicData uri="http://schemas.openxmlformats.org/drawingml/2006/picture">
+                <pic:pic xmlns:pic="http://schemas.openxmlformats.org/drawingml/2006/picture">
+                  <pic:nvPicPr>
+                    <pic:cNvPr id="17" name="Picture 14" descr="A graph showing a line graph&#10;&#10;Description automatically generated with medium confidence"/>
                     <pic:cNvPicPr>
                       <a:picLocks noChangeAspect="1" noChangeArrowheads="1"/>
                     </pic:cNvPicPr>
                   </pic:nvPicPr>
                   <pic:blipFill>
-                    <a:blip r:embed="rId18"/>
+                    <a:blip r:embed="rId19"/>
                     <a:stretch>
                       <a:fillRect/>
                     </a:stretch>
@@ -1442,50 +1368,24 @@
         </w:drawing>
       </w:r>
     </w:p>
-    <w:p>
-      <w:pPr>
-        <w:pStyle w:val="Normal"/>
-        <w:rPr/>
-      </w:pPr>
-      <w:r>
-        <w:rPr/>
-      </w:r>
-    </w:p>
-    <w:p>
-      <w:pPr>
-        <w:pStyle w:val="Normal"/>
-        <w:widowControl/>
-        <w:bidi w:val="0"/>
-        <w:spacing w:lineRule="auto" w:line="259" w:before="0" w:after="160"/>
-        <w:jc w:val="left"/>
-        <w:rPr/>
-      </w:pPr>
-      <w:r>
-        <w:rPr/>
-        <w:t>9:00 Saturday: Finished a total of 3 blank scans, seems to be completely consistent, even with the different incident angle P0 scans. Put the sample back in the beam, hopefully the feature will be pushed out to larger wavelengths</w:t>
-      </w:r>
-      <w:bookmarkStart w:id="0" w:name="_GoBack"/>
-      <w:bookmarkEnd w:id="0"/>
-    </w:p>
+    <w:p/>
     <w:sectPr>
-      <w:type w:val="nextPage"/>
       <w:pgSz w:w="11906" w:h="16838"/>
-      <w:pgMar w:left="1440" w:right="1440" w:gutter="0" w:header="0" w:top="1440" w:footer="0" w:bottom="1440"/>
-      <w:pgNumType w:fmt="decimal"/>
-      <w:formProt w:val="false"/>
-      <w:textDirection w:val="lrTb"/>
-      <w:docGrid w:type="default" w:linePitch="360" w:charSpace="4096"/>
+      <w:pgMar w:top="1440" w:right="1440" w:bottom="1440" w:left="1440" w:header="0" w:footer="0" w:gutter="0"/>
+      <w:cols w:space="720"/>
+      <w:formProt w:val="0"/>
+      <w:docGrid w:linePitch="360" w:charSpace="4096"/>
     </w:sectPr>
   </w:body>
 </w:document>
 </file>
 
 <file path=word/styles.xml><?xml version="1.0" encoding="utf-8"?>
-<w:styles xmlns:w="http://schemas.openxmlformats.org/wordprocessingml/2006/main" xmlns:w14="http://schemas.microsoft.com/office/word/2010/wordml" xmlns:mc="http://schemas.openxmlformats.org/markup-compatibility/2006" mc:Ignorable="w14">
+<w:styles xmlns:mc="http://schemas.openxmlformats.org/markup-compatibility/2006" xmlns:r="http://schemas.openxmlformats.org/officeDocument/2006/relationships" xmlns:w="http://schemas.openxmlformats.org/wordprocessingml/2006/main" xmlns:w14="http://schemas.microsoft.com/office/word/2010/wordml" xmlns:w15="http://schemas.microsoft.com/office/word/2012/wordml" xmlns:w16cex="http://schemas.microsoft.com/office/word/2018/wordml/cex" xmlns:w16cid="http://schemas.microsoft.com/office/word/2016/wordml/cid" xmlns:w16="http://schemas.microsoft.com/office/word/2018/wordml" xmlns:w16sdtdh="http://schemas.microsoft.com/office/word/2020/wordml/sdtdatahash" xmlns:w16se="http://schemas.microsoft.com/office/word/2015/wordml/symex" mc:Ignorable="w14 w15 w16se w16cid w16 w16cex w16sdtdh">
   <w:docDefaults>
     <w:rPrDefault>
       <w:rPr>
-        <w:rFonts w:ascii="Calibri" w:hAnsi="Calibri" w:eastAsia="Calibri" w:cs="" w:asciiTheme="minorHAnsi" w:cstheme="minorBidi" w:eastAsiaTheme="minorHAnsi" w:hAnsiTheme="minorHAnsi"/>
+        <w:rFonts w:asciiTheme="minorHAnsi" w:eastAsiaTheme="minorHAnsi" w:hAnsiTheme="minorHAnsi" w:cstheme="minorBidi"/>
         <w:sz w:val="22"/>
         <w:szCs w:val="22"/>
         <w:lang w:val="en-GB" w:eastAsia="en-US" w:bidi="ar-SA"/>
@@ -1493,21 +1393,21 @@
     </w:rPrDefault>
     <w:pPrDefault>
       <w:pPr>
-        <w:suppressAutoHyphens w:val="true"/>
+        <w:suppressAutoHyphens/>
       </w:pPr>
     </w:pPrDefault>
   </w:docDefaults>
-  <w:latentStyles w:defLockedState="0" w:defUIPriority="99" w:defSemiHidden="0" w:defUnhideWhenUsed="0" w:defQFormat="0" w:count="375">
+  <w:latentStyles w:defLockedState="0" w:defUIPriority="99" w:defSemiHidden="0" w:defUnhideWhenUsed="0" w:defQFormat="0" w:count="376">
     <w:lsdException w:name="Normal" w:uiPriority="0" w:qFormat="1"/>
     <w:lsdException w:name="heading 1" w:uiPriority="9" w:qFormat="1"/>
-    <w:lsdException w:name="heading 2" w:uiPriority="9" w:semiHidden="1" w:unhideWhenUsed="1" w:qFormat="1"/>
-    <w:lsdException w:name="heading 3" w:uiPriority="9" w:semiHidden="1" w:unhideWhenUsed="1" w:qFormat="1"/>
-    <w:lsdException w:name="heading 4" w:uiPriority="9" w:semiHidden="1" w:unhideWhenUsed="1" w:qFormat="1"/>
-    <w:lsdException w:name="heading 5" w:uiPriority="9" w:semiHidden="1" w:unhideWhenUsed="1" w:qFormat="1"/>
-    <w:lsdException w:name="heading 6" w:uiPriority="9" w:semiHidden="1" w:unhideWhenUsed="1" w:qFormat="1"/>
-    <w:lsdException w:name="heading 7" w:uiPriority="9" w:semiHidden="1" w:unhideWhenUsed="1" w:qFormat="1"/>
-    <w:lsdException w:name="heading 8" w:uiPriority="9" w:semiHidden="1" w:unhideWhenUsed="1" w:qFormat="1"/>
-    <w:lsdException w:name="heading 9" w:uiPriority="9" w:semiHidden="1" w:unhideWhenUsed="1" w:qFormat="1"/>
+    <w:lsdException w:name="heading 2" w:semiHidden="1" w:uiPriority="9" w:unhideWhenUsed="1" w:qFormat="1"/>
+    <w:lsdException w:name="heading 3" w:semiHidden="1" w:uiPriority="9" w:unhideWhenUsed="1" w:qFormat="1"/>
+    <w:lsdException w:name="heading 4" w:semiHidden="1" w:uiPriority="9" w:unhideWhenUsed="1" w:qFormat="1"/>
+    <w:lsdException w:name="heading 5" w:semiHidden="1" w:uiPriority="9" w:unhideWhenUsed="1" w:qFormat="1"/>
+    <w:lsdException w:name="heading 6" w:semiHidden="1" w:uiPriority="9" w:unhideWhenUsed="1" w:qFormat="1"/>
+    <w:lsdException w:name="heading 7" w:semiHidden="1" w:uiPriority="9" w:unhideWhenUsed="1" w:qFormat="1"/>
+    <w:lsdException w:name="heading 8" w:semiHidden="1" w:uiPriority="9" w:unhideWhenUsed="1" w:qFormat="1"/>
+    <w:lsdException w:name="heading 9" w:semiHidden="1" w:uiPriority="9" w:unhideWhenUsed="1" w:qFormat="1"/>
     <w:lsdException w:name="index 1" w:semiHidden="1" w:unhideWhenUsed="1"/>
     <w:lsdException w:name="index 2" w:semiHidden="1" w:unhideWhenUsed="1"/>
     <w:lsdException w:name="index 3" w:semiHidden="1" w:unhideWhenUsed="1"/>
@@ -1517,22 +1417,22 @@
     <w:lsdException w:name="index 7" w:semiHidden="1" w:unhideWhenUsed="1"/>
     <w:lsdException w:name="index 8" w:semiHidden="1" w:unhideWhenUsed="1"/>
     <w:lsdException w:name="index 9" w:semiHidden="1" w:unhideWhenUsed="1"/>
-    <w:lsdException w:name="toc 1" w:uiPriority="39" w:semiHidden="1" w:unhideWhenUsed="1"/>
-    <w:lsdException w:name="toc 2" w:uiPriority="39" w:semiHidden="1" w:unhideWhenUsed="1"/>
-    <w:lsdException w:name="toc 3" w:uiPriority="39" w:semiHidden="1" w:unhideWhenUsed="1"/>
-    <w:lsdException w:name="toc 4" w:uiPriority="39" w:semiHidden="1" w:unhideWhenUsed="1"/>
-    <w:lsdException w:name="toc 5" w:uiPriority="39" w:semiHidden="1" w:unhideWhenUsed="1"/>
-    <w:lsdException w:name="toc 6" w:uiPriority="39" w:semiHidden="1" w:unhideWhenUsed="1"/>
-    <w:lsdException w:name="toc 7" w:uiPriority="39" w:semiHidden="1" w:unhideWhenUsed="1"/>
-    <w:lsdException w:name="toc 8" w:uiPriority="39" w:semiHidden="1" w:unhideWhenUsed="1"/>
-    <w:lsdException w:name="toc 9" w:uiPriority="39" w:semiHidden="1" w:unhideWhenUsed="1"/>
+    <w:lsdException w:name="toc 1" w:semiHidden="1" w:uiPriority="39" w:unhideWhenUsed="1"/>
+    <w:lsdException w:name="toc 2" w:semiHidden="1" w:uiPriority="39" w:unhideWhenUsed="1"/>
+    <w:lsdException w:name="toc 3" w:semiHidden="1" w:uiPriority="39" w:unhideWhenUsed="1"/>
+    <w:lsdException w:name="toc 4" w:semiHidden="1" w:uiPriority="39" w:unhideWhenUsed="1"/>
+    <w:lsdException w:name="toc 5" w:semiHidden="1" w:uiPriority="39" w:unhideWhenUsed="1"/>
+    <w:lsdException w:name="toc 6" w:semiHidden="1" w:uiPriority="39" w:unhideWhenUsed="1"/>
+    <w:lsdException w:name="toc 7" w:semiHidden="1" w:uiPriority="39" w:unhideWhenUsed="1"/>
+    <w:lsdException w:name="toc 8" w:semiHidden="1" w:uiPriority="39" w:unhideWhenUsed="1"/>
+    <w:lsdException w:name="toc 9" w:semiHidden="1" w:uiPriority="39" w:unhideWhenUsed="1"/>
     <w:lsdException w:name="Normal Indent" w:semiHidden="1" w:unhideWhenUsed="1"/>
     <w:lsdException w:name="footnote text" w:semiHidden="1" w:unhideWhenUsed="1"/>
     <w:lsdException w:name="annotation text" w:semiHidden="1" w:unhideWhenUsed="1"/>
     <w:lsdException w:name="header" w:semiHidden="1" w:unhideWhenUsed="1"/>
     <w:lsdException w:name="footer" w:semiHidden="1" w:unhideWhenUsed="1"/>
     <w:lsdException w:name="index heading" w:semiHidden="1" w:unhideWhenUsed="1"/>
-    <w:lsdException w:name="caption" w:uiPriority="35" w:semiHidden="1" w:unhideWhenUsed="1" w:qFormat="1"/>
+    <w:lsdException w:name="caption" w:semiHidden="1" w:uiPriority="35" w:unhideWhenUsed="1" w:qFormat="1"/>
     <w:lsdException w:name="table of figures" w:semiHidden="1" w:unhideWhenUsed="1"/>
     <w:lsdException w:name="envelope address" w:semiHidden="1" w:unhideWhenUsed="1"/>
     <w:lsdException w:name="envelope return" w:semiHidden="1" w:unhideWhenUsed="1"/>
@@ -1563,7 +1463,7 @@
     <w:lsdException w:name="Title" w:uiPriority="10" w:qFormat="1"/>
     <w:lsdException w:name="Closing" w:semiHidden="1" w:unhideWhenUsed="1"/>
     <w:lsdException w:name="Signature" w:semiHidden="1" w:unhideWhenUsed="1"/>
-    <w:lsdException w:name="Default Paragraph Font" w:uiPriority="1" w:semiHidden="1" w:unhideWhenUsed="1"/>
+    <w:lsdException w:name="Default Paragraph Font" w:semiHidden="1" w:uiPriority="1" w:unhideWhenUsed="1"/>
     <w:lsdException w:name="Body Text" w:semiHidden="1" w:unhideWhenUsed="1"/>
     <w:lsdException w:name="Body Text Indent" w:semiHidden="1" w:unhideWhenUsed="1"/>
     <w:lsdException w:name="List Continue" w:semiHidden="1" w:unhideWhenUsed="1"/>
@@ -1763,8 +1663,8 @@
     <w:lsdException w:name="Subtle Reference" w:uiPriority="31" w:qFormat="1"/>
     <w:lsdException w:name="Intense Reference" w:uiPriority="32" w:qFormat="1"/>
     <w:lsdException w:name="Book Title" w:uiPriority="33" w:qFormat="1"/>
-    <w:lsdException w:name="Bibliography" w:uiPriority="37" w:semiHidden="1" w:unhideWhenUsed="1"/>
-    <w:lsdException w:name="TOC Heading" w:uiPriority="39" w:semiHidden="1" w:unhideWhenUsed="1" w:qFormat="1"/>
+    <w:lsdException w:name="Bibliography" w:semiHidden="1" w:uiPriority="37" w:unhideWhenUsed="1"/>
+    <w:lsdException w:name="TOC Heading" w:semiHidden="1" w:uiPriority="39" w:unhideWhenUsed="1" w:qFormat="1"/>
     <w:lsdException w:name="Plain Table 1" w:uiPriority="41"/>
     <w:lsdException w:name="Plain Table 2" w:uiPriority="42"/>
     <w:lsdException w:name="Plain Table 3" w:uiPriority="43"/>
@@ -1873,45 +1773,53 @@
     <w:lsdException w:name="Smart Hyperlink" w:semiHidden="1" w:unhideWhenUsed="1"/>
     <w:lsdException w:name="Hashtag" w:semiHidden="1" w:unhideWhenUsed="1"/>
     <w:lsdException w:name="Unresolved Mention" w:semiHidden="1" w:unhideWhenUsed="1"/>
+    <w:lsdException w:name="Smart Link" w:semiHidden="1" w:unhideWhenUsed="1"/>
   </w:latentStyles>
-  <w:style w:type="paragraph" w:styleId="Normal" w:default="1">
+  <w:style w:type="paragraph" w:default="1" w:styleId="Normal">
     <w:name w:val="Normal"/>
     <w:qFormat/>
     <w:pPr>
-      <w:widowControl/>
-      <w:suppressAutoHyphens w:val="true"/>
-      <w:bidi w:val="0"/>
-      <w:spacing w:lineRule="auto" w:line="259" w:before="0" w:after="160"/>
-      <w:jc w:val="left"/>
+      <w:spacing w:after="160" w:line="259" w:lineRule="auto"/>
     </w:pPr>
-    <w:rPr>
-      <w:rFonts w:ascii="Calibri" w:hAnsi="Calibri" w:eastAsia="Calibri" w:cs="" w:asciiTheme="minorHAnsi" w:cstheme="minorBidi" w:eastAsiaTheme="minorHAnsi" w:hAnsiTheme="minorHAnsi"/>
-      <w:color w:val="auto"/>
-      <w:kern w:val="0"/>
-      <w:sz w:val="22"/>
-      <w:szCs w:val="22"/>
-      <w:lang w:val="en-GB" w:eastAsia="en-US" w:bidi="ar-SA"/>
-    </w:rPr>
   </w:style>
-  <w:style w:type="character" w:styleId="DefaultParagraphFont" w:default="1">
+  <w:style w:type="character" w:default="1" w:styleId="DefaultParagraphFont">
     <w:name w:val="Default Paragraph Font"/>
     <w:uiPriority w:val="1"/>
     <w:semiHidden/>
     <w:unhideWhenUsed/>
-    <w:qFormat/>
-    <w:rPr/>
   </w:style>
-  <w:style w:type="paragraph" w:styleId="Heading">
+  <w:style w:type="table" w:default="1" w:styleId="TableNormal">
+    <w:name w:val="Normal Table"/>
+    <w:uiPriority w:val="99"/>
+    <w:semiHidden/>
+    <w:unhideWhenUsed/>
+    <w:tblPr>
+      <w:tblInd w:w="0" w:type="dxa"/>
+      <w:tblCellMar>
+        <w:top w:w="0" w:type="dxa"/>
+        <w:left w:w="108" w:type="dxa"/>
+        <w:bottom w:w="0" w:type="dxa"/>
+        <w:right w:w="108" w:type="dxa"/>
+      </w:tblCellMar>
+    </w:tblPr>
+  </w:style>
+  <w:style w:type="numbering" w:default="1" w:styleId="NoList">
+    <w:name w:val="No List"/>
+    <w:uiPriority w:val="99"/>
+    <w:semiHidden/>
+    <w:unhideWhenUsed/>
+  </w:style>
+  <w:style w:type="paragraph" w:customStyle="1" w:styleId="Heading">
     <w:name w:val="Heading"/>
     <w:basedOn w:val="Normal"/>
     <w:next w:val="BodyText"/>
     <w:qFormat/>
     <w:pPr>
-      <w:keepNext w:val="true"/>
+      <w:keepNext/>
       <w:spacing w:before="240" w:after="120"/>
     </w:pPr>
     <w:rPr>
-      <w:rFonts w:ascii="Liberation Sans" w:hAnsi="Liberation Sans" w:eastAsia="Microsoft YaHei" w:cs="Lucida Sans"/>
+      <w:rFonts w:ascii="Liberation Sans" w:eastAsia="Microsoft YaHei" w:hAnsi="Liberation Sans" w:cs="Lucida Sans"/>
       <w:sz w:val="28"/>
       <w:szCs w:val="28"/>
     </w:rPr>
@@ -1920,20 +1828,18 @@
     <w:name w:val="Body Text"/>
     <w:basedOn w:val="Normal"/>
     <w:pPr>
-      <w:spacing w:lineRule="auto" w:line="276" w:before="0" w:after="140"/>
+      <w:spacing w:after="140" w:line="276" w:lineRule="auto"/>
     </w:pPr>
-    <w:rPr/>
   </w:style>
   <w:style w:type="paragraph" w:styleId="List">
     <w:name w:val="List"/>
     <w:basedOn w:val="BodyText"/>
-    <w:pPr/>
     <w:rPr>
       <w:rFonts w:cs="Lucida Sans"/>
     </w:rPr>
   </w:style>
   <w:style w:type="paragraph" w:styleId="Caption">
-    <w:name w:val="Caption"/>
+    <w:name w:val="caption"/>
     <w:basedOn w:val="Normal"/>
     <w:qFormat/>
     <w:pPr>
@@ -1948,7 +1854,7 @@
       <w:szCs w:val="24"/>
     </w:rPr>
   </w:style>
-  <w:style w:type="paragraph" w:styleId="Index">
+  <w:style w:type="paragraph" w:customStyle="1" w:styleId="Index">
     <w:name w:val="Index"/>
     <w:basedOn w:val="Normal"/>
     <w:qFormat/>
@@ -1959,79 +1865,58 @@
       <w:rFonts w:cs="Lucida Sans"/>
     </w:rPr>
   </w:style>
-  <w:style w:type="numbering" w:styleId="NoList" w:default="1">
-    <w:name w:val="No List"/>
-    <w:uiPriority w:val="99"/>
-    <w:semiHidden/>
-    <w:unhideWhenUsed/>
-    <w:qFormat/>
-  </w:style>
-  <w:style w:type="table" w:default="1" w:styleId="TableNormal">
-    <w:name w:val="Normal Table"/>
-    <w:uiPriority w:val="99"/>
-    <w:semiHidden/>
-    <w:unhideWhenUsed/>
-    <w:tblPr>
-      <w:tblCellMar>
-        <w:top w:w="0" w:type="dxa"/>
-        <w:left w:w="108" w:type="dxa"/>
-        <w:bottom w:w="0" w:type="dxa"/>
-        <w:right w:w="108" w:type="dxa"/>
-      </w:tblCellMar>
-    </w:tblPr>
-  </w:style>
 </w:styles>
 </file>
 
 <file path=word/theme/theme1.xml><?xml version="1.0" encoding="utf-8"?>
-<a:theme xmlns:a="http://schemas.openxmlformats.org/drawingml/2006/main" xmlns:r="http://schemas.openxmlformats.org/officeDocument/2006/relationships" name="Office Theme">
+<a:theme xmlns:a="http://schemas.openxmlformats.org/drawingml/2006/main" name="Office Theme">
   <a:themeElements>
     <a:clrScheme name="Office">
       <a:dk1>
         <a:srgbClr val="000000"/>
       </a:dk1>
       <a:lt1>
-        <a:srgbClr val="ffffff"/>
+        <a:srgbClr val="FFFFFF"/>
       </a:lt1>
       <a:dk2>
-        <a:srgbClr val="44546a"/>
+        <a:srgbClr val="44546A"/>
       </a:dk2>
       <a:lt2>
-        <a:srgbClr val="e7e6e6"/>
+        <a:srgbClr val="E7E6E6"/>
       </a:lt2>
       <a:accent1>
-        <a:srgbClr val="4472c4"/>
+        <a:srgbClr val="4472C4"/>
       </a:accent1>
       <a:accent2>
-        <a:srgbClr val="ed7d31"/>
+        <a:srgbClr val="ED7D31"/>
       </a:accent2>
       <a:accent3>
-        <a:srgbClr val="a5a5a5"/>
+        <a:srgbClr val="A5A5A5"/>
       </a:accent3>
       <a:accent4>
-        <a:srgbClr val="ffc000"/>
+        <a:srgbClr val="FFC000"/>
       </a:accent4>
       <a:accent5>
-        <a:srgbClr val="5b9bd5"/>
+        <a:srgbClr val="5B9BD5"/>
       </a:accent5>
       <a:accent6>
-        <a:srgbClr val="70ad47"/>
+        <a:srgbClr val="70AD47"/>
       </a:accent6>
       <a:hlink>
-        <a:srgbClr val="0563c1"/>
+        <a:srgbClr val="0563C1"/>
       </a:hlink>
       <a:folHlink>
-        <a:srgbClr val="954f72"/>
+        <a:srgbClr val="954F72"/>
       </a:folHlink>
     </a:clrScheme>
     <a:fontScheme name="Office">
       <a:majorFont>
-        <a:latin typeface="Calibri Light" panose="020F0302020204030204" pitchFamily="0" charset="1"/>
+        <a:latin typeface="Calibri Light" panose="020F0302020204030204"/>
         <a:ea typeface=""/>
         <a:cs typeface=""/>
       </a:majorFont>
       <a:minorFont>
-        <a:latin typeface="Calibri" panose="020F0502020204030204" pitchFamily="0" charset="1"/>
+        <a:latin typeface="Calibri" panose="020F0502020204030204"/>
         <a:ea typeface=""/>
         <a:cs typeface=""/>
       </a:minorFont>
@@ -2063,7 +1948,7 @@
             </a:gs>
           </a:gsLst>
           <a:lin ang="5400000" scaled="0"/>
-          <a:tileRect l="0" t="0" r="0" b="0"/>
+          <a:tileRect/>
         </a:gradFill>
         <a:gradFill>
           <a:gsLst>
@@ -2087,7 +1972,7 @@
             </a:gs>
           </a:gsLst>
           <a:lin ang="5400000" scaled="0"/>
-          <a:tileRect l="0" t="0" r="0" b="0"/>
+          <a:tileRect/>
         </a:gradFill>
       </a:fillStyleLst>
       <a:lnStyleLst>
@@ -2147,10 +2032,12 @@
             </a:gs>
           </a:gsLst>
           <a:lin ang="5400000" scaled="0"/>
-          <a:tileRect l="0" t="0" r="0" b="0"/>
+          <a:tileRect/>
         </a:gradFill>
       </a:bgFillStyleLst>
     </a:fmtScheme>
   </a:themeElements>
+  <a:objectDefaults/>
+  <a:extraClrSchemeLst/>
 </a:theme>
 </file>